--- a/phase6/Dokumen & Catatan/Catatan Pengujian Pra Klinis Dr Suyoto 270520.docx
+++ b/phase6/Dokumen & Catatan/Catatan Pengujian Pra Klinis Dr Suyoto 270520.docx
@@ -7,37 +7,100 @@
         <w:pStyle w:val="Heading1"/>
         <w:jc w:val="center"/>
       </w:pPr>
-      <w:r>
-        <w:t>Catatan Pengujian Pre-klinis</w:t>
-      </w:r>
+      <w:proofErr w:type="spellStart"/>
+      <w:r>
+        <w:t>Catatan</w:t>
+      </w:r>
+      <w:proofErr w:type="spellEnd"/>
+      <w:r>
+        <w:t xml:space="preserve"> </w:t>
+      </w:r>
+      <w:proofErr w:type="spellStart"/>
+      <w:r>
+        <w:t>Pengujian</w:t>
+      </w:r>
+      <w:proofErr w:type="spellEnd"/>
+      <w:r>
+        <w:t xml:space="preserve"> Pre-</w:t>
+      </w:r>
+      <w:proofErr w:type="spellStart"/>
+      <w:r>
+        <w:t>klinis</w:t>
+      </w:r>
+      <w:proofErr w:type="spellEnd"/>
       <w:r>
         <w:t xml:space="preserve"> Ventilator MUMU</w:t>
       </w:r>
     </w:p>
     <w:p/>
     <w:p>
-      <w:r>
-        <w:t>Tanggal: 16 November 2020</w:t>
+      <w:proofErr w:type="spellStart"/>
+      <w:r>
+        <w:t>Tanggal</w:t>
+      </w:r>
+      <w:proofErr w:type="spellEnd"/>
+      <w:r>
+        <w:t>: 16 November 2020</w:t>
       </w:r>
     </w:p>
     <w:p>
-      <w:r>
-        <w:t>Tempat: RS Dr. Suyoto, Jakarta Selatan</w:t>
+      <w:proofErr w:type="spellStart"/>
+      <w:r>
+        <w:t>Tempat</w:t>
+      </w:r>
+      <w:proofErr w:type="spellEnd"/>
+      <w:r>
+        <w:t xml:space="preserve">: RS Dr. </w:t>
+      </w:r>
+      <w:proofErr w:type="spellStart"/>
+      <w:r>
+        <w:t>Suyoto</w:t>
+      </w:r>
+      <w:proofErr w:type="spellEnd"/>
+      <w:r>
+        <w:t>, Jakarta Selatan</w:t>
       </w:r>
     </w:p>
     <w:p>
-      <w:r>
-        <w:t xml:space="preserve">Narasumber: Dr. </w:t>
+      <w:proofErr w:type="spellStart"/>
+      <w:r>
+        <w:t>Narasumber</w:t>
+      </w:r>
+      <w:proofErr w:type="spellEnd"/>
+      <w:r>
+        <w:t xml:space="preserve">: Dr. </w:t>
       </w:r>
     </w:p>
     <w:p>
-      <w:r>
-        <w:t>Notulen: Prasetyo W. (prasetyowls12@yahoo.com)</w:t>
+      <w:proofErr w:type="spellStart"/>
+      <w:r>
+        <w:t>Notulen</w:t>
+      </w:r>
+      <w:proofErr w:type="spellEnd"/>
+      <w:r>
+        <w:t>: Prasetyo W. (prasetyowls12</w:t>
+      </w:r>
+      <w:r>
+        <w:t xml:space="preserve"> at </w:t>
+      </w:r>
+      <w:r>
+        <w:t>yahoo</w:t>
+      </w:r>
+      <w:r>
+        <w:t xml:space="preserve"> dot </w:t>
+      </w:r>
+      <w:r>
+        <w:t>com)</w:t>
       </w:r>
     </w:p>
     <w:p>
-      <w:r>
-        <w:t>Catatan:</w:t>
+      <w:proofErr w:type="spellStart"/>
+      <w:r>
+        <w:t>Catatan</w:t>
+      </w:r>
+      <w:proofErr w:type="spellEnd"/>
+      <w:r>
+        <w:t>:</w:t>
       </w:r>
     </w:p>
     <w:p>
@@ -48,9 +111,35 @@
           <w:numId w:val="2"/>
         </w:numPr>
       </w:pPr>
-      <w:r>
-        <w:t>Tombol EMGS dapat dihapuskan saja</w:t>
-      </w:r>
+      <w:proofErr w:type="spellStart"/>
+      <w:r>
+        <w:t>Tombol</w:t>
+      </w:r>
+      <w:proofErr w:type="spellEnd"/>
+      <w:r>
+        <w:t xml:space="preserve"> EMGS </w:t>
+      </w:r>
+      <w:proofErr w:type="spellStart"/>
+      <w:r>
+        <w:t>dapat</w:t>
+      </w:r>
+      <w:proofErr w:type="spellEnd"/>
+      <w:r>
+        <w:t xml:space="preserve"> </w:t>
+      </w:r>
+      <w:proofErr w:type="spellStart"/>
+      <w:r>
+        <w:t>dihapuskan</w:t>
+      </w:r>
+      <w:proofErr w:type="spellEnd"/>
+      <w:r>
+        <w:t xml:space="preserve"> </w:t>
+      </w:r>
+      <w:proofErr w:type="spellStart"/>
+      <w:r>
+        <w:t>saja</w:t>
+      </w:r>
+      <w:proofErr w:type="spellEnd"/>
     </w:p>
     <w:p>
       <w:pPr>
@@ -60,15 +149,142 @@
           <w:numId w:val="2"/>
         </w:numPr>
       </w:pPr>
-      <w:r>
-        <w:t>Alatnya sepertinya lebih baik dijadikan transport (2-3 jam, bisa dicolok ke ambulan</w:t>
-      </w:r>
-      <w:r>
-        <w:t>, tapi bentuk perlu lebih compact</w:t>
-      </w:r>
-      <w:r>
-        <w:t>), kalau untuk ICU belum bisa</w:t>
-      </w:r>
+      <w:proofErr w:type="spellStart"/>
+      <w:r>
+        <w:t>Alatnya</w:t>
+      </w:r>
+      <w:proofErr w:type="spellEnd"/>
+      <w:r>
+        <w:t xml:space="preserve"> </w:t>
+      </w:r>
+      <w:proofErr w:type="spellStart"/>
+      <w:r>
+        <w:t>sepertinya</w:t>
+      </w:r>
+      <w:proofErr w:type="spellEnd"/>
+      <w:r>
+        <w:t xml:space="preserve"> </w:t>
+      </w:r>
+      <w:proofErr w:type="spellStart"/>
+      <w:r>
+        <w:t>lebih</w:t>
+      </w:r>
+      <w:proofErr w:type="spellEnd"/>
+      <w:r>
+        <w:t xml:space="preserve"> </w:t>
+      </w:r>
+      <w:proofErr w:type="spellStart"/>
+      <w:r>
+        <w:t>baik</w:t>
+      </w:r>
+      <w:proofErr w:type="spellEnd"/>
+      <w:r>
+        <w:t xml:space="preserve"> </w:t>
+      </w:r>
+      <w:proofErr w:type="spellStart"/>
+      <w:r>
+        <w:t>dijadikan</w:t>
+      </w:r>
+      <w:proofErr w:type="spellEnd"/>
+      <w:r>
+        <w:t xml:space="preserve"> transport (2-3 jam, </w:t>
+      </w:r>
+      <w:proofErr w:type="spellStart"/>
+      <w:r>
+        <w:t>bisa</w:t>
+      </w:r>
+      <w:proofErr w:type="spellEnd"/>
+      <w:r>
+        <w:t xml:space="preserve"> </w:t>
+      </w:r>
+      <w:proofErr w:type="spellStart"/>
+      <w:r>
+        <w:t>dicolok</w:t>
+      </w:r>
+      <w:proofErr w:type="spellEnd"/>
+      <w:r>
+        <w:t xml:space="preserve"> </w:t>
+      </w:r>
+      <w:proofErr w:type="spellStart"/>
+      <w:r>
+        <w:t>ke</w:t>
+      </w:r>
+      <w:proofErr w:type="spellEnd"/>
+      <w:r>
+        <w:t xml:space="preserve"> </w:t>
+      </w:r>
+      <w:proofErr w:type="spellStart"/>
+      <w:r>
+        <w:t>ambulan</w:t>
+      </w:r>
+      <w:proofErr w:type="spellEnd"/>
+      <w:r>
+        <w:t xml:space="preserve">, </w:t>
+      </w:r>
+      <w:proofErr w:type="spellStart"/>
+      <w:r>
+        <w:t>tapi</w:t>
+      </w:r>
+      <w:proofErr w:type="spellEnd"/>
+      <w:r>
+        <w:t xml:space="preserve"> </w:t>
+      </w:r>
+      <w:proofErr w:type="spellStart"/>
+      <w:r>
+        <w:t>bentuk</w:t>
+      </w:r>
+      <w:proofErr w:type="spellEnd"/>
+      <w:r>
+        <w:t xml:space="preserve"> </w:t>
+      </w:r>
+      <w:proofErr w:type="spellStart"/>
+      <w:r>
+        <w:t>perlu</w:t>
+      </w:r>
+      <w:proofErr w:type="spellEnd"/>
+      <w:r>
+        <w:t xml:space="preserve"> </w:t>
+      </w:r>
+      <w:proofErr w:type="spellStart"/>
+      <w:r>
+        <w:t>lebih</w:t>
+      </w:r>
+      <w:proofErr w:type="spellEnd"/>
+      <w:r>
+        <w:t xml:space="preserve"> compact</w:t>
+      </w:r>
+      <w:r>
+        <w:t xml:space="preserve">), </w:t>
+      </w:r>
+      <w:proofErr w:type="spellStart"/>
+      <w:r>
+        <w:t>kalau</w:t>
+      </w:r>
+      <w:proofErr w:type="spellEnd"/>
+      <w:r>
+        <w:t xml:space="preserve"> </w:t>
+      </w:r>
+      <w:proofErr w:type="spellStart"/>
+      <w:r>
+        <w:t>untuk</w:t>
+      </w:r>
+      <w:proofErr w:type="spellEnd"/>
+      <w:r>
+        <w:t xml:space="preserve"> ICU </w:t>
+      </w:r>
+      <w:proofErr w:type="spellStart"/>
+      <w:r>
+        <w:t>belum</w:t>
+      </w:r>
+      <w:proofErr w:type="spellEnd"/>
+      <w:r>
+        <w:t xml:space="preserve"> </w:t>
+      </w:r>
+      <w:proofErr w:type="spellStart"/>
+      <w:r>
+        <w:t>bisa</w:t>
+      </w:r>
+      <w:proofErr w:type="spellEnd"/>
     </w:p>
     <w:p>
       <w:pPr>
@@ -79,7 +295,47 @@
         </w:numPr>
       </w:pPr>
       <w:r>
-        <w:t>Volume kalau bisa hingga 100 cc (untuk anak)</w:t>
+        <w:t xml:space="preserve">Volume </w:t>
+      </w:r>
+      <w:proofErr w:type="spellStart"/>
+      <w:r>
+        <w:t>kalau</w:t>
+      </w:r>
+      <w:proofErr w:type="spellEnd"/>
+      <w:r>
+        <w:t xml:space="preserve"> </w:t>
+      </w:r>
+      <w:proofErr w:type="spellStart"/>
+      <w:r>
+        <w:t>bisa</w:t>
+      </w:r>
+      <w:proofErr w:type="spellEnd"/>
+      <w:r>
+        <w:t xml:space="preserve"> </w:t>
+      </w:r>
+      <w:proofErr w:type="spellStart"/>
+      <w:r>
+        <w:t>hingga</w:t>
+      </w:r>
+      <w:proofErr w:type="spellEnd"/>
+      <w:r>
+        <w:t xml:space="preserve"> 100 cc (</w:t>
+      </w:r>
+      <w:proofErr w:type="spellStart"/>
+      <w:r>
+        <w:t>untuk</w:t>
+      </w:r>
+      <w:proofErr w:type="spellEnd"/>
+      <w:r>
+        <w:t xml:space="preserve"> </w:t>
+      </w:r>
+      <w:proofErr w:type="spellStart"/>
+      <w:r>
+        <w:t>anak</w:t>
+      </w:r>
+      <w:proofErr w:type="spellEnd"/>
+      <w:r>
+        <w:t>)</w:t>
       </w:r>
     </w:p>
     <w:p>
@@ -91,7 +347,103 @@
         </w:numPr>
       </w:pPr>
       <w:r>
-        <w:t>Sensor sirkuit tube udara sebaiknya diletakkan di awal dan di dalam mesin, sehingga tidak keluar banyak selang.</w:t>
+        <w:t xml:space="preserve">Sensor </w:t>
+      </w:r>
+      <w:proofErr w:type="spellStart"/>
+      <w:r>
+        <w:t>sirkuit</w:t>
+      </w:r>
+      <w:proofErr w:type="spellEnd"/>
+      <w:r>
+        <w:t xml:space="preserve"> tube </w:t>
+      </w:r>
+      <w:proofErr w:type="spellStart"/>
+      <w:r>
+        <w:t>udara</w:t>
+      </w:r>
+      <w:proofErr w:type="spellEnd"/>
+      <w:r>
+        <w:t xml:space="preserve"> </w:t>
+      </w:r>
+      <w:proofErr w:type="spellStart"/>
+      <w:r>
+        <w:t>sebaiknya</w:t>
+      </w:r>
+      <w:proofErr w:type="spellEnd"/>
+      <w:r>
+        <w:t xml:space="preserve"> </w:t>
+      </w:r>
+      <w:proofErr w:type="spellStart"/>
+      <w:r>
+        <w:t>diletakkan</w:t>
+      </w:r>
+      <w:proofErr w:type="spellEnd"/>
+      <w:r>
+        <w:t xml:space="preserve"> di </w:t>
+      </w:r>
+      <w:proofErr w:type="spellStart"/>
+      <w:r>
+        <w:t>awal</w:t>
+      </w:r>
+      <w:proofErr w:type="spellEnd"/>
+      <w:r>
+        <w:t xml:space="preserve"> dan di </w:t>
+      </w:r>
+      <w:proofErr w:type="spellStart"/>
+      <w:r>
+        <w:t>dalam</w:t>
+      </w:r>
+      <w:proofErr w:type="spellEnd"/>
+      <w:r>
+        <w:t xml:space="preserve"> </w:t>
+      </w:r>
+      <w:proofErr w:type="spellStart"/>
+      <w:r>
+        <w:t>mesin</w:t>
+      </w:r>
+      <w:proofErr w:type="spellEnd"/>
+      <w:r>
+        <w:t xml:space="preserve">, </w:t>
+      </w:r>
+      <w:proofErr w:type="spellStart"/>
+      <w:r>
+        <w:t>sehingga</w:t>
+      </w:r>
+      <w:proofErr w:type="spellEnd"/>
+      <w:r>
+        <w:t xml:space="preserve"> </w:t>
+      </w:r>
+      <w:proofErr w:type="spellStart"/>
+      <w:r>
+        <w:t>tidak</w:t>
+      </w:r>
+      <w:proofErr w:type="spellEnd"/>
+      <w:r>
+        <w:t xml:space="preserve"> </w:t>
+      </w:r>
+      <w:proofErr w:type="spellStart"/>
+      <w:r>
+        <w:t>keluar</w:t>
+      </w:r>
+      <w:proofErr w:type="spellEnd"/>
+      <w:r>
+        <w:t xml:space="preserve"> </w:t>
+      </w:r>
+      <w:proofErr w:type="spellStart"/>
+      <w:r>
+        <w:t>banyak</w:t>
+      </w:r>
+      <w:proofErr w:type="spellEnd"/>
+      <w:r>
+        <w:t xml:space="preserve"> </w:t>
+      </w:r>
+      <w:proofErr w:type="spellStart"/>
+      <w:r>
+        <w:t>selang</w:t>
+      </w:r>
+      <w:proofErr w:type="spellEnd"/>
+      <w:r>
+        <w:t>.</w:t>
       </w:r>
     </w:p>
     <w:p>
@@ -102,9 +454,43 @@
           <w:numId w:val="2"/>
         </w:numPr>
       </w:pPr>
-      <w:r>
-        <w:t>Perlu tambahan Indikator RR dan IE aktual pasien</w:t>
-      </w:r>
+      <w:proofErr w:type="spellStart"/>
+      <w:r>
+        <w:t>Perlu</w:t>
+      </w:r>
+      <w:proofErr w:type="spellEnd"/>
+      <w:r>
+        <w:t xml:space="preserve"> </w:t>
+      </w:r>
+      <w:proofErr w:type="spellStart"/>
+      <w:r>
+        <w:t>tambahan</w:t>
+      </w:r>
+      <w:proofErr w:type="spellEnd"/>
+      <w:r>
+        <w:t xml:space="preserve"> </w:t>
+      </w:r>
+      <w:proofErr w:type="spellStart"/>
+      <w:r>
+        <w:t>Indikator</w:t>
+      </w:r>
+      <w:proofErr w:type="spellEnd"/>
+      <w:r>
+        <w:t xml:space="preserve"> RR dan IE </w:t>
+      </w:r>
+      <w:proofErr w:type="spellStart"/>
+      <w:r>
+        <w:t>aktual</w:t>
+      </w:r>
+      <w:proofErr w:type="spellEnd"/>
+      <w:r>
+        <w:t xml:space="preserve"> </w:t>
+      </w:r>
+      <w:proofErr w:type="spellStart"/>
+      <w:r>
+        <w:t>pasien</w:t>
+      </w:r>
+      <w:proofErr w:type="spellEnd"/>
     </w:p>
     <w:p>
       <w:pPr>
@@ -114,11 +500,149 @@
           <w:numId w:val="2"/>
         </w:numPr>
       </w:pPr>
-      <w:r>
-        <w:t xml:space="preserve">Perlu tambahan indicator trigger napas dari pasien. Dari mode mandatory ke assisted tidak perlu </w:t>
-      </w:r>
-      <w:r>
-        <w:t>dibuat beralih secara otomatis, tetapi ditampilkan indicator trigger saja untuk informasi ke perawat.</w:t>
+      <w:proofErr w:type="spellStart"/>
+      <w:r>
+        <w:t>Perlu</w:t>
+      </w:r>
+      <w:proofErr w:type="spellEnd"/>
+      <w:r>
+        <w:t xml:space="preserve"> </w:t>
+      </w:r>
+      <w:proofErr w:type="spellStart"/>
+      <w:r>
+        <w:t>tambahan</w:t>
+      </w:r>
+      <w:proofErr w:type="spellEnd"/>
+      <w:r>
+        <w:t xml:space="preserve"> indicator trigger napas </w:t>
+      </w:r>
+      <w:proofErr w:type="spellStart"/>
+      <w:r>
+        <w:t>dari</w:t>
+      </w:r>
+      <w:proofErr w:type="spellEnd"/>
+      <w:r>
+        <w:t xml:space="preserve"> </w:t>
+      </w:r>
+      <w:proofErr w:type="spellStart"/>
+      <w:r>
+        <w:t>pasien</w:t>
+      </w:r>
+      <w:proofErr w:type="spellEnd"/>
+      <w:r>
+        <w:t xml:space="preserve">. Dari mode mandatory </w:t>
+      </w:r>
+      <w:proofErr w:type="spellStart"/>
+      <w:r>
+        <w:t>ke</w:t>
+      </w:r>
+      <w:proofErr w:type="spellEnd"/>
+      <w:r>
+        <w:t xml:space="preserve"> assisted </w:t>
+      </w:r>
+      <w:proofErr w:type="spellStart"/>
+      <w:r>
+        <w:t>tidak</w:t>
+      </w:r>
+      <w:proofErr w:type="spellEnd"/>
+      <w:r>
+        <w:t xml:space="preserve"> </w:t>
+      </w:r>
+      <w:proofErr w:type="spellStart"/>
+      <w:r>
+        <w:t>perlu</w:t>
+      </w:r>
+      <w:proofErr w:type="spellEnd"/>
+      <w:r>
+        <w:t xml:space="preserve"> </w:t>
+      </w:r>
+      <w:proofErr w:type="spellStart"/>
+      <w:r>
+        <w:t>dibuat</w:t>
+      </w:r>
+      <w:proofErr w:type="spellEnd"/>
+      <w:r>
+        <w:t xml:space="preserve"> </w:t>
+      </w:r>
+      <w:proofErr w:type="spellStart"/>
+      <w:r>
+        <w:t>beralih</w:t>
+      </w:r>
+      <w:proofErr w:type="spellEnd"/>
+      <w:r>
+        <w:t xml:space="preserve"> </w:t>
+      </w:r>
+      <w:proofErr w:type="spellStart"/>
+      <w:r>
+        <w:t>secara</w:t>
+      </w:r>
+      <w:proofErr w:type="spellEnd"/>
+      <w:r>
+        <w:t xml:space="preserve"> </w:t>
+      </w:r>
+      <w:proofErr w:type="spellStart"/>
+      <w:r>
+        <w:t>otomatis</w:t>
+      </w:r>
+      <w:proofErr w:type="spellEnd"/>
+      <w:r>
+        <w:t xml:space="preserve">, </w:t>
+      </w:r>
+      <w:proofErr w:type="spellStart"/>
+      <w:r>
+        <w:t>tetapi</w:t>
+      </w:r>
+      <w:proofErr w:type="spellEnd"/>
+      <w:r>
+        <w:t xml:space="preserve"> </w:t>
+      </w:r>
+      <w:proofErr w:type="spellStart"/>
+      <w:r>
+        <w:t>ditampilkan</w:t>
+      </w:r>
+      <w:proofErr w:type="spellEnd"/>
+      <w:r>
+        <w:t xml:space="preserve"> indicator trigger </w:t>
+      </w:r>
+      <w:proofErr w:type="spellStart"/>
+      <w:r>
+        <w:t>saja</w:t>
+      </w:r>
+      <w:proofErr w:type="spellEnd"/>
+      <w:r>
+        <w:t xml:space="preserve"> </w:t>
+      </w:r>
+      <w:proofErr w:type="spellStart"/>
+      <w:r>
+        <w:t>untuk</w:t>
+      </w:r>
+      <w:proofErr w:type="spellEnd"/>
+      <w:r>
+        <w:t xml:space="preserve"> </w:t>
+      </w:r>
+      <w:proofErr w:type="spellStart"/>
+      <w:r>
+        <w:t>informasi</w:t>
+      </w:r>
+      <w:proofErr w:type="spellEnd"/>
+      <w:r>
+        <w:t xml:space="preserve"> </w:t>
+      </w:r>
+      <w:proofErr w:type="spellStart"/>
+      <w:r>
+        <w:t>ke</w:t>
+      </w:r>
+      <w:proofErr w:type="spellEnd"/>
+      <w:r>
+        <w:t xml:space="preserve"> </w:t>
+      </w:r>
+      <w:proofErr w:type="spellStart"/>
+      <w:r>
+        <w:t>perawat</w:t>
+      </w:r>
+      <w:proofErr w:type="spellEnd"/>
+      <w:r>
+        <w:t>.</w:t>
       </w:r>
     </w:p>
     <w:p>
@@ -129,8 +653,21 @@
           <w:numId w:val="2"/>
         </w:numPr>
       </w:pPr>
-      <w:r>
-        <w:t>Perlu ditambahkan mode pressure</w:t>
+      <w:proofErr w:type="spellStart"/>
+      <w:r>
+        <w:t>Perlu</w:t>
+      </w:r>
+      <w:proofErr w:type="spellEnd"/>
+      <w:r>
+        <w:t xml:space="preserve"> </w:t>
+      </w:r>
+      <w:proofErr w:type="spellStart"/>
+      <w:r>
+        <w:t>ditambahkan</w:t>
+      </w:r>
+      <w:proofErr w:type="spellEnd"/>
+      <w:r>
+        <w:t xml:space="preserve"> mode pressure</w:t>
       </w:r>
       <w:r>
         <w:t>:</w:t>
@@ -142,7 +679,15 @@
     <w:p/>
     <w:p>
       <w:r>
-        <w:t>Punchlist:</w:t>
+        <w:t xml:space="preserve">List </w:t>
+      </w:r>
+      <w:proofErr w:type="spellStart"/>
+      <w:r>
+        <w:t>Pekerjaan</w:t>
+      </w:r>
+      <w:proofErr w:type="spellEnd"/>
+      <w:r>
+        <w:t>:</w:t>
       </w:r>
     </w:p>
     <w:p>
@@ -153,8 +698,13 @@
           <w:numId w:val="3"/>
         </w:numPr>
       </w:pPr>
-      <w:r>
-        <w:t>Perbaikan volume assisted</w:t>
+      <w:proofErr w:type="spellStart"/>
+      <w:r>
+        <w:t>Perbaikan</w:t>
+      </w:r>
+      <w:proofErr w:type="spellEnd"/>
+      <w:r>
+        <w:t xml:space="preserve"> volume assisted</w:t>
       </w:r>
     </w:p>
     <w:p>
@@ -165,8 +715,13 @@
           <w:numId w:val="3"/>
         </w:numPr>
       </w:pPr>
-      <w:r>
-        <w:t>Perbaikan Fighting / Trigger detection</w:t>
+      <w:proofErr w:type="spellStart"/>
+      <w:r>
+        <w:t>Perbaikan</w:t>
+      </w:r>
+      <w:proofErr w:type="spellEnd"/>
+      <w:r>
+        <w:t xml:space="preserve"> Fighting / Trigger detection</w:t>
       </w:r>
     </w:p>
     <w:p>
@@ -177,9 +732,27 @@
           <w:numId w:val="3"/>
         </w:numPr>
       </w:pPr>
-      <w:r>
-        <w:t>Perbaikan sensor dan sirkuit udara</w:t>
-      </w:r>
+      <w:proofErr w:type="spellStart"/>
+      <w:r>
+        <w:t>Perbaikan</w:t>
+      </w:r>
+      <w:proofErr w:type="spellEnd"/>
+      <w:r>
+        <w:t xml:space="preserve"> sensor dan </w:t>
+      </w:r>
+      <w:proofErr w:type="spellStart"/>
+      <w:r>
+        <w:t>sirkuit</w:t>
+      </w:r>
+      <w:proofErr w:type="spellEnd"/>
+      <w:r>
+        <w:t xml:space="preserve"> </w:t>
+      </w:r>
+      <w:proofErr w:type="spellStart"/>
+      <w:r>
+        <w:t>udara</w:t>
+      </w:r>
+      <w:proofErr w:type="spellEnd"/>
     </w:p>
     <w:p>
       <w:pPr>
@@ -189,8 +762,19 @@
           <w:numId w:val="3"/>
         </w:numPr>
       </w:pPr>
-      <w:r>
-        <w:t>Penambahan Mode Pressure mandatory dan assited</w:t>
+      <w:proofErr w:type="spellStart"/>
+      <w:r>
+        <w:t>Penambahan</w:t>
+      </w:r>
+      <w:proofErr w:type="spellEnd"/>
+      <w:r>
+        <w:t xml:space="preserve"> Mode Pressure mandatory dan assi</w:t>
+      </w:r>
+      <w:r>
+        <w:t>s</w:t>
+      </w:r>
+      <w:r>
+        <w:t>ted</w:t>
       </w:r>
     </w:p>
     <w:p>
@@ -201,20 +785,41 @@
           <w:numId w:val="3"/>
         </w:numPr>
       </w:pPr>
-      <w:r>
-        <w:t xml:space="preserve">Penambahan </w:t>
-      </w:r>
-      <w:r>
-        <w:t>sensor dan i</w:t>
-      </w:r>
-      <w:r>
-        <w:t>ndikator a</w:t>
+      <w:proofErr w:type="spellStart"/>
+      <w:r>
+        <w:t>Penambahan</w:t>
+      </w:r>
+      <w:proofErr w:type="spellEnd"/>
+      <w:r>
+        <w:t xml:space="preserve"> </w:t>
+      </w:r>
+      <w:r>
+        <w:t xml:space="preserve">sensor dan </w:t>
+      </w:r>
+      <w:proofErr w:type="spellStart"/>
+      <w:r>
+        <w:t>i</w:t>
+      </w:r>
+      <w:r>
+        <w:t>ndikator</w:t>
+      </w:r>
+      <w:proofErr w:type="spellEnd"/>
+      <w:r>
+        <w:t xml:space="preserve"> </w:t>
+      </w:r>
+      <w:proofErr w:type="spellStart"/>
+      <w:r>
+        <w:t>a</w:t>
       </w:r>
       <w:r>
         <w:t>k</w:t>
       </w:r>
       <w:r>
-        <w:t>tual IE dan R</w:t>
+        <w:t>tual</w:t>
+      </w:r>
+      <w:proofErr w:type="spellEnd"/>
+      <w:r>
+        <w:t xml:space="preserve"> IE dan R</w:t>
       </w:r>
       <w:r>
         <w:t>R</w:t>

--- a/phase6/Dokumen & Catatan/Catatan Pengujian Pra Klinis Dr Suyoto 270520.docx
+++ b/phase6/Dokumen & Catatan/Catatan Pengujian Pra Klinis Dr Suyoto 270520.docx
@@ -84,13 +84,19 @@
         <w:t xml:space="preserve"> at </w:t>
       </w:r>
       <w:r>
-        <w:t>yahoo</w:t>
-      </w:r>
-      <w:r>
-        <w:t xml:space="preserve"> dot </w:t>
-      </w:r>
-      <w:r>
-        <w:t>com)</w:t>
+        <w:t>yah</w:t>
+      </w:r>
+      <w:r>
+        <w:t xml:space="preserve">00 dot </w:t>
+      </w:r>
+      <w:r>
+        <w:t>c</w:t>
+      </w:r>
+      <w:r>
+        <w:t>0</w:t>
+      </w:r>
+      <w:r>
+        <w:t>m)</w:t>
       </w:r>
     </w:p>
     <w:p>
@@ -100,8 +106,24 @@
       </w:r>
       <w:proofErr w:type="spellEnd"/>
       <w:r>
+        <w:t xml:space="preserve"> </w:t>
+      </w:r>
+      <w:proofErr w:type="spellStart"/>
+      <w:r>
+        <w:t>dari</w:t>
+      </w:r>
+      <w:proofErr w:type="spellEnd"/>
+      <w:r>
+        <w:t xml:space="preserve"> </w:t>
+      </w:r>
+      <w:proofErr w:type="gramStart"/>
+      <w:r>
+        <w:t xml:space="preserve">Dokter </w:t>
+      </w:r>
+      <w:r>
         <w:t>:</w:t>
       </w:r>
+      <w:proofErr w:type="gramEnd"/>
     </w:p>
     <w:p>
       <w:pPr>
@@ -110,36 +132,67 @@
           <w:ilvl w:val="0"/>
           <w:numId w:val="2"/>
         </w:numPr>
-      </w:pPr>
-      <w:proofErr w:type="spellStart"/>
-      <w:r>
+        <w:jc w:val="both"/>
+        <w:rPr>
+          <w:highlight w:val="green"/>
+        </w:rPr>
+      </w:pPr>
+      <w:proofErr w:type="spellStart"/>
+      <w:r>
+        <w:rPr>
+          <w:highlight w:val="green"/>
+        </w:rPr>
         <w:t>Tombol</w:t>
       </w:r>
       <w:proofErr w:type="spellEnd"/>
       <w:r>
+        <w:rPr>
+          <w:highlight w:val="green"/>
+        </w:rPr>
         <w:t xml:space="preserve"> EMGS </w:t>
       </w:r>
       <w:proofErr w:type="spellStart"/>
       <w:r>
+        <w:rPr>
+          <w:highlight w:val="green"/>
+        </w:rPr>
         <w:t>dapat</w:t>
       </w:r>
       <w:proofErr w:type="spellEnd"/>
       <w:r>
-        <w:t xml:space="preserve"> </w:t>
-      </w:r>
-      <w:proofErr w:type="spellStart"/>
-      <w:r>
+        <w:rPr>
+          <w:highlight w:val="green"/>
+        </w:rPr>
+        <w:t xml:space="preserve"> </w:t>
+      </w:r>
+      <w:proofErr w:type="spellStart"/>
+      <w:r>
+        <w:rPr>
+          <w:highlight w:val="green"/>
+        </w:rPr>
         <w:t>dihapuskan</w:t>
       </w:r>
       <w:proofErr w:type="spellEnd"/>
       <w:r>
-        <w:t xml:space="preserve"> </w:t>
-      </w:r>
-      <w:proofErr w:type="spellStart"/>
-      <w:r>
+        <w:rPr>
+          <w:highlight w:val="green"/>
+        </w:rPr>
+        <w:t xml:space="preserve"> </w:t>
+      </w:r>
+      <w:proofErr w:type="spellStart"/>
+      <w:r>
+        <w:rPr>
+          <w:highlight w:val="green"/>
+        </w:rPr>
         <w:t>saja</w:t>
       </w:r>
       <w:proofErr w:type="spellEnd"/>
+      <w:r>
+        <w:rPr>
+          <w:highlight w:val="green"/>
+        </w:rPr>
+        <w:t xml:space="preserve"> (No issues)</w:t>
+      </w:r>
     </w:p>
     <w:p>
       <w:pPr>
@@ -148,143 +201,295 @@
           <w:ilvl w:val="0"/>
           <w:numId w:val="2"/>
         </w:numPr>
-      </w:pPr>
-      <w:proofErr w:type="spellStart"/>
-      <w:r>
+        <w:jc w:val="both"/>
+        <w:rPr>
+          <w:highlight w:val="red"/>
+        </w:rPr>
+      </w:pPr>
+      <w:proofErr w:type="spellStart"/>
+      <w:r>
+        <w:rPr>
+          <w:highlight w:val="red"/>
+        </w:rPr>
         <w:t>Alatnya</w:t>
       </w:r>
       <w:proofErr w:type="spellEnd"/>
       <w:r>
-        <w:t xml:space="preserve"> </w:t>
-      </w:r>
-      <w:proofErr w:type="spellStart"/>
-      <w:r>
+        <w:rPr>
+          <w:highlight w:val="red"/>
+        </w:rPr>
+        <w:t xml:space="preserve"> </w:t>
+      </w:r>
+      <w:proofErr w:type="spellStart"/>
+      <w:r>
+        <w:rPr>
+          <w:highlight w:val="red"/>
+        </w:rPr>
         <w:t>sepertinya</w:t>
       </w:r>
       <w:proofErr w:type="spellEnd"/>
       <w:r>
-        <w:t xml:space="preserve"> </w:t>
-      </w:r>
-      <w:proofErr w:type="spellStart"/>
-      <w:r>
+        <w:rPr>
+          <w:highlight w:val="red"/>
+        </w:rPr>
+        <w:t xml:space="preserve"> </w:t>
+      </w:r>
+      <w:proofErr w:type="spellStart"/>
+      <w:r>
+        <w:rPr>
+          <w:highlight w:val="red"/>
+        </w:rPr>
         <w:t>lebih</w:t>
       </w:r>
       <w:proofErr w:type="spellEnd"/>
       <w:r>
-        <w:t xml:space="preserve"> </w:t>
-      </w:r>
-      <w:proofErr w:type="spellStart"/>
-      <w:r>
+        <w:rPr>
+          <w:highlight w:val="red"/>
+        </w:rPr>
+        <w:t xml:space="preserve"> </w:t>
+      </w:r>
+      <w:proofErr w:type="spellStart"/>
+      <w:r>
+        <w:rPr>
+          <w:highlight w:val="red"/>
+        </w:rPr>
         <w:t>baik</w:t>
       </w:r>
       <w:proofErr w:type="spellEnd"/>
       <w:r>
-        <w:t xml:space="preserve"> </w:t>
-      </w:r>
-      <w:proofErr w:type="spellStart"/>
-      <w:r>
+        <w:rPr>
+          <w:highlight w:val="red"/>
+        </w:rPr>
+        <w:t xml:space="preserve"> </w:t>
+      </w:r>
+      <w:proofErr w:type="spellStart"/>
+      <w:r>
+        <w:rPr>
+          <w:highlight w:val="red"/>
+        </w:rPr>
         <w:t>dijadikan</w:t>
       </w:r>
       <w:proofErr w:type="spellEnd"/>
       <w:r>
+        <w:rPr>
+          <w:highlight w:val="red"/>
+        </w:rPr>
         <w:t xml:space="preserve"> transport (2-3 jam, </w:t>
       </w:r>
       <w:proofErr w:type="spellStart"/>
       <w:r>
+        <w:rPr>
+          <w:highlight w:val="red"/>
+        </w:rPr>
         <w:t>bisa</w:t>
       </w:r>
       <w:proofErr w:type="spellEnd"/>
       <w:r>
-        <w:t xml:space="preserve"> </w:t>
-      </w:r>
-      <w:proofErr w:type="spellStart"/>
-      <w:r>
+        <w:rPr>
+          <w:highlight w:val="red"/>
+        </w:rPr>
+        <w:t xml:space="preserve"> </w:t>
+      </w:r>
+      <w:proofErr w:type="spellStart"/>
+      <w:r>
+        <w:rPr>
+          <w:highlight w:val="red"/>
+        </w:rPr>
         <w:t>dicolok</w:t>
       </w:r>
       <w:proofErr w:type="spellEnd"/>
       <w:r>
-        <w:t xml:space="preserve"> </w:t>
-      </w:r>
-      <w:proofErr w:type="spellStart"/>
-      <w:r>
+        <w:rPr>
+          <w:highlight w:val="red"/>
+        </w:rPr>
+        <w:t xml:space="preserve"> </w:t>
+      </w:r>
+      <w:proofErr w:type="spellStart"/>
+      <w:r>
+        <w:rPr>
+          <w:highlight w:val="red"/>
+        </w:rPr>
         <w:t>ke</w:t>
       </w:r>
       <w:proofErr w:type="spellEnd"/>
       <w:r>
-        <w:t xml:space="preserve"> </w:t>
-      </w:r>
-      <w:proofErr w:type="spellStart"/>
-      <w:r>
+        <w:rPr>
+          <w:highlight w:val="red"/>
+        </w:rPr>
+        <w:t xml:space="preserve"> </w:t>
+      </w:r>
+      <w:proofErr w:type="spellStart"/>
+      <w:r>
+        <w:rPr>
+          <w:highlight w:val="red"/>
+        </w:rPr>
         <w:t>ambulan</w:t>
       </w:r>
       <w:proofErr w:type="spellEnd"/>
       <w:r>
+        <w:rPr>
+          <w:highlight w:val="red"/>
+        </w:rPr>
         <w:t xml:space="preserve">, </w:t>
       </w:r>
       <w:proofErr w:type="spellStart"/>
       <w:r>
+        <w:rPr>
+          <w:highlight w:val="red"/>
+        </w:rPr>
         <w:t>tapi</w:t>
       </w:r>
       <w:proofErr w:type="spellEnd"/>
       <w:r>
-        <w:t xml:space="preserve"> </w:t>
-      </w:r>
-      <w:proofErr w:type="spellStart"/>
-      <w:r>
+        <w:rPr>
+          <w:highlight w:val="red"/>
+        </w:rPr>
+        <w:t xml:space="preserve"> </w:t>
+      </w:r>
+      <w:proofErr w:type="spellStart"/>
+      <w:r>
+        <w:rPr>
+          <w:highlight w:val="red"/>
+        </w:rPr>
         <w:t>bentuk</w:t>
       </w:r>
       <w:proofErr w:type="spellEnd"/>
       <w:r>
-        <w:t xml:space="preserve"> </w:t>
-      </w:r>
-      <w:proofErr w:type="spellStart"/>
-      <w:r>
+        <w:rPr>
+          <w:highlight w:val="red"/>
+        </w:rPr>
+        <w:t xml:space="preserve"> </w:t>
+      </w:r>
+      <w:proofErr w:type="spellStart"/>
+      <w:r>
+        <w:rPr>
+          <w:highlight w:val="red"/>
+        </w:rPr>
         <w:t>perlu</w:t>
       </w:r>
       <w:proofErr w:type="spellEnd"/>
       <w:r>
-        <w:t xml:space="preserve"> </w:t>
-      </w:r>
-      <w:proofErr w:type="spellStart"/>
-      <w:r>
+        <w:rPr>
+          <w:highlight w:val="red"/>
+        </w:rPr>
+        <w:t xml:space="preserve"> </w:t>
+      </w:r>
+      <w:proofErr w:type="spellStart"/>
+      <w:r>
+        <w:rPr>
+          <w:highlight w:val="red"/>
+        </w:rPr>
         <w:t>lebih</w:t>
       </w:r>
       <w:proofErr w:type="spellEnd"/>
       <w:r>
+        <w:rPr>
+          <w:highlight w:val="red"/>
+        </w:rPr>
         <w:t xml:space="preserve"> compact</w:t>
       </w:r>
       <w:r>
+        <w:rPr>
+          <w:highlight w:val="red"/>
+        </w:rPr>
         <w:t xml:space="preserve">), </w:t>
       </w:r>
       <w:proofErr w:type="spellStart"/>
       <w:r>
+        <w:rPr>
+          <w:highlight w:val="red"/>
+        </w:rPr>
         <w:t>kalau</w:t>
       </w:r>
       <w:proofErr w:type="spellEnd"/>
       <w:r>
-        <w:t xml:space="preserve"> </w:t>
-      </w:r>
-      <w:proofErr w:type="spellStart"/>
-      <w:r>
+        <w:rPr>
+          <w:highlight w:val="red"/>
+        </w:rPr>
+        <w:t xml:space="preserve"> </w:t>
+      </w:r>
+      <w:proofErr w:type="spellStart"/>
+      <w:r>
+        <w:rPr>
+          <w:highlight w:val="red"/>
+        </w:rPr>
         <w:t>untuk</w:t>
       </w:r>
       <w:proofErr w:type="spellEnd"/>
       <w:r>
+        <w:rPr>
+          <w:highlight w:val="red"/>
+        </w:rPr>
         <w:t xml:space="preserve"> ICU </w:t>
       </w:r>
       <w:proofErr w:type="spellStart"/>
       <w:r>
+        <w:rPr>
+          <w:highlight w:val="red"/>
+        </w:rPr>
         <w:t>belum</w:t>
       </w:r>
       <w:proofErr w:type="spellEnd"/>
       <w:r>
-        <w:t xml:space="preserve"> </w:t>
-      </w:r>
-      <w:proofErr w:type="spellStart"/>
-      <w:r>
+        <w:rPr>
+          <w:highlight w:val="red"/>
+        </w:rPr>
+        <w:t xml:space="preserve"> </w:t>
+      </w:r>
+      <w:proofErr w:type="spellStart"/>
+      <w:r>
+        <w:rPr>
+          <w:highlight w:val="red"/>
+        </w:rPr>
         <w:t>bisa</w:t>
       </w:r>
       <w:proofErr w:type="spellEnd"/>
+      <w:r>
+        <w:rPr>
+          <w:highlight w:val="red"/>
+        </w:rPr>
+        <w:t xml:space="preserve"> (</w:t>
+      </w:r>
+      <w:proofErr w:type="spellStart"/>
+      <w:r>
+        <w:rPr>
+          <w:highlight w:val="red"/>
+        </w:rPr>
+        <w:t>Diskusi</w:t>
+      </w:r>
+      <w:proofErr w:type="spellEnd"/>
+      <w:r>
+        <w:rPr>
+          <w:highlight w:val="red"/>
+        </w:rPr>
+        <w:t xml:space="preserve"> </w:t>
+      </w:r>
+      <w:proofErr w:type="spellStart"/>
+      <w:r>
+        <w:rPr>
+          <w:highlight w:val="red"/>
+        </w:rPr>
+        <w:t>lanjutan</w:t>
+      </w:r>
+      <w:proofErr w:type="spellEnd"/>
+      <w:r>
+        <w:rPr>
+          <w:highlight w:val="red"/>
+        </w:rPr>
+        <w:t xml:space="preserve"> di internal</w:t>
+      </w:r>
+      <w:r>
+        <w:rPr>
+          <w:highlight w:val="red"/>
+        </w:rPr>
+        <w:sym w:font="Wingdings" w:char="F0E0"/>
+      </w:r>
+      <w:r>
+        <w:rPr>
+          <w:highlight w:val="red"/>
+        </w:rPr>
+        <w:t>P Augie)</w:t>
+      </w:r>
     </w:p>
     <w:p>
       <w:pPr>
@@ -293,48 +498,269 @@
           <w:ilvl w:val="0"/>
           <w:numId w:val="2"/>
         </w:numPr>
-      </w:pPr>
-      <w:r>
+        <w:jc w:val="both"/>
+        <w:rPr>
+          <w:highlight w:val="red"/>
+        </w:rPr>
+      </w:pPr>
+      <w:r>
+        <w:rPr>
+          <w:highlight w:val="red"/>
+        </w:rPr>
         <w:t xml:space="preserve">Volume </w:t>
       </w:r>
       <w:proofErr w:type="spellStart"/>
       <w:r>
+        <w:rPr>
+          <w:highlight w:val="red"/>
+        </w:rPr>
         <w:t>kalau</w:t>
       </w:r>
       <w:proofErr w:type="spellEnd"/>
       <w:r>
-        <w:t xml:space="preserve"> </w:t>
-      </w:r>
-      <w:proofErr w:type="spellStart"/>
-      <w:r>
+        <w:rPr>
+          <w:highlight w:val="red"/>
+        </w:rPr>
+        <w:t xml:space="preserve"> </w:t>
+      </w:r>
+      <w:proofErr w:type="spellStart"/>
+      <w:r>
+        <w:rPr>
+          <w:highlight w:val="red"/>
+        </w:rPr>
         <w:t>bisa</w:t>
       </w:r>
       <w:proofErr w:type="spellEnd"/>
       <w:r>
-        <w:t xml:space="preserve"> </w:t>
-      </w:r>
-      <w:proofErr w:type="spellStart"/>
-      <w:r>
+        <w:rPr>
+          <w:highlight w:val="red"/>
+        </w:rPr>
+        <w:t xml:space="preserve"> </w:t>
+      </w:r>
+      <w:proofErr w:type="spellStart"/>
+      <w:r>
+        <w:rPr>
+          <w:highlight w:val="red"/>
+        </w:rPr>
         <w:t>hingga</w:t>
       </w:r>
       <w:proofErr w:type="spellEnd"/>
       <w:r>
+        <w:rPr>
+          <w:highlight w:val="red"/>
+        </w:rPr>
         <w:t xml:space="preserve"> 100 cc (</w:t>
       </w:r>
       <w:proofErr w:type="spellStart"/>
       <w:r>
+        <w:rPr>
+          <w:highlight w:val="red"/>
+        </w:rPr>
         <w:t>untuk</w:t>
       </w:r>
       <w:proofErr w:type="spellEnd"/>
       <w:r>
-        <w:t xml:space="preserve"> </w:t>
-      </w:r>
-      <w:proofErr w:type="spellStart"/>
-      <w:r>
+        <w:rPr>
+          <w:highlight w:val="red"/>
+        </w:rPr>
+        <w:t xml:space="preserve"> </w:t>
+      </w:r>
+      <w:proofErr w:type="spellStart"/>
+      <w:r>
+        <w:rPr>
+          <w:highlight w:val="red"/>
+        </w:rPr>
         <w:t>anak</w:t>
       </w:r>
       <w:proofErr w:type="spellEnd"/>
       <w:r>
+        <w:rPr>
+          <w:highlight w:val="red"/>
+        </w:rPr>
+        <w:t>)</w:t>
+      </w:r>
+      <w:r>
+        <w:rPr>
+          <w:highlight w:val="red"/>
+        </w:rPr>
+        <w:t xml:space="preserve"> (trial &amp; error)</w:t>
+      </w:r>
+      <w:r>
+        <w:rPr>
+          <w:highlight w:val="red"/>
+        </w:rPr>
+        <w:t>-</w:t>
+      </w:r>
+      <w:r>
+        <w:rPr>
+          <w:highlight w:val="red"/>
+        </w:rPr>
+        <w:sym w:font="Wingdings" w:char="F0E0"/>
+      </w:r>
+      <w:r>
+        <w:rPr>
+          <w:highlight w:val="red"/>
+        </w:rPr>
+        <w:t xml:space="preserve">Harus </w:t>
+      </w:r>
+      <w:proofErr w:type="spellStart"/>
+      <w:r>
+        <w:rPr>
+          <w:highlight w:val="red"/>
+        </w:rPr>
+        <w:t>ada</w:t>
+      </w:r>
+      <w:proofErr w:type="spellEnd"/>
+      <w:r>
+        <w:rPr>
+          <w:highlight w:val="red"/>
+        </w:rPr>
+        <w:t xml:space="preserve"> </w:t>
+      </w:r>
+      <w:proofErr w:type="gramStart"/>
+      <w:r>
+        <w:rPr>
+          <w:highlight w:val="red"/>
+        </w:rPr>
+        <w:t>fluke ,</w:t>
+      </w:r>
+      <w:proofErr w:type="spellStart"/>
+      <w:r>
+        <w:rPr>
+          <w:highlight w:val="red"/>
+        </w:rPr>
+        <w:t>diperlukan</w:t>
+      </w:r>
+      <w:proofErr w:type="spellEnd"/>
+      <w:proofErr w:type="gramEnd"/>
+      <w:r>
+        <w:rPr>
+          <w:highlight w:val="red"/>
+        </w:rPr>
+        <w:t xml:space="preserve"> </w:t>
+      </w:r>
+      <w:proofErr w:type="spellStart"/>
+      <w:r>
+        <w:rPr>
+          <w:highlight w:val="red"/>
+        </w:rPr>
+        <w:t>diskusi</w:t>
+      </w:r>
+      <w:proofErr w:type="spellEnd"/>
+      <w:r>
+        <w:rPr>
+          <w:highlight w:val="red"/>
+        </w:rPr>
+        <w:t xml:space="preserve"> di internal</w:t>
+      </w:r>
+      <w:r>
+        <w:rPr>
+          <w:highlight w:val="red"/>
+        </w:rPr>
+        <w:sym w:font="Wingdings" w:char="F0E0"/>
+      </w:r>
+      <w:r>
+        <w:rPr>
+          <w:highlight w:val="red"/>
+        </w:rPr>
+        <w:t>P Augie…(</w:t>
+      </w:r>
+      <w:proofErr w:type="spellStart"/>
+      <w:r>
+        <w:rPr>
+          <w:highlight w:val="red"/>
+        </w:rPr>
+        <w:t>Mempertimbangkan</w:t>
+      </w:r>
+      <w:proofErr w:type="spellEnd"/>
+      <w:r>
+        <w:rPr>
+          <w:highlight w:val="red"/>
+        </w:rPr>
+        <w:t xml:space="preserve"> </w:t>
+      </w:r>
+      <w:proofErr w:type="spellStart"/>
+      <w:r>
+        <w:rPr>
+          <w:highlight w:val="red"/>
+        </w:rPr>
+        <w:t>standar</w:t>
+      </w:r>
+      <w:proofErr w:type="spellEnd"/>
+      <w:r>
+        <w:rPr>
+          <w:highlight w:val="red"/>
+        </w:rPr>
+        <w:t xml:space="preserve"> </w:t>
+      </w:r>
+      <w:proofErr w:type="spellStart"/>
+      <w:r>
+        <w:rPr>
+          <w:highlight w:val="red"/>
+        </w:rPr>
+        <w:t>yg</w:t>
+      </w:r>
+      <w:proofErr w:type="spellEnd"/>
+      <w:r>
+        <w:rPr>
+          <w:highlight w:val="red"/>
+        </w:rPr>
+        <w:t xml:space="preserve"> </w:t>
+      </w:r>
+      <w:proofErr w:type="spellStart"/>
+      <w:r>
+        <w:rPr>
+          <w:highlight w:val="red"/>
+        </w:rPr>
+        <w:t>dipilih</w:t>
+      </w:r>
+      <w:proofErr w:type="spellEnd"/>
+      <w:r>
+        <w:rPr>
+          <w:highlight w:val="red"/>
+        </w:rPr>
+        <w:t xml:space="preserve"> </w:t>
+      </w:r>
+      <w:proofErr w:type="spellStart"/>
+      <w:r>
+        <w:rPr>
+          <w:highlight w:val="red"/>
+        </w:rPr>
+        <w:t>antara</w:t>
+      </w:r>
+      <w:proofErr w:type="spellEnd"/>
+      <w:r>
+        <w:rPr>
+          <w:highlight w:val="red"/>
+        </w:rPr>
+        <w:t xml:space="preserve"> BPFK dan </w:t>
+      </w:r>
+      <w:proofErr w:type="spellStart"/>
+      <w:r>
+        <w:rPr>
+          <w:highlight w:val="red"/>
+        </w:rPr>
+        <w:t>Masukan</w:t>
+      </w:r>
+      <w:proofErr w:type="spellEnd"/>
+      <w:r>
+        <w:rPr>
+          <w:highlight w:val="red"/>
+        </w:rPr>
+        <w:t xml:space="preserve"> Dokter </w:t>
+      </w:r>
+      <w:proofErr w:type="spellStart"/>
+      <w:r>
+        <w:rPr>
+          <w:highlight w:val="red"/>
+        </w:rPr>
+        <w:t>Suyoto</w:t>
+      </w:r>
+      <w:proofErr w:type="spellEnd"/>
+      <w:r>
+        <w:rPr>
+          <w:highlight w:val="red"/>
+        </w:rPr>
         <w:t>)</w:t>
       </w:r>
     </w:p>
@@ -345,105 +771,308 @@
           <w:ilvl w:val="0"/>
           <w:numId w:val="2"/>
         </w:numPr>
-      </w:pPr>
-      <w:r>
+        <w:jc w:val="both"/>
+        <w:rPr>
+          <w:highlight w:val="yellow"/>
+        </w:rPr>
+      </w:pPr>
+      <w:r>
+        <w:rPr>
+          <w:highlight w:val="yellow"/>
+        </w:rPr>
         <w:t xml:space="preserve">Sensor </w:t>
       </w:r>
       <w:proofErr w:type="spellStart"/>
       <w:r>
+        <w:rPr>
+          <w:highlight w:val="yellow"/>
+        </w:rPr>
         <w:t>sirkuit</w:t>
       </w:r>
       <w:proofErr w:type="spellEnd"/>
       <w:r>
+        <w:rPr>
+          <w:highlight w:val="yellow"/>
+        </w:rPr>
         <w:t xml:space="preserve"> tube </w:t>
       </w:r>
       <w:proofErr w:type="spellStart"/>
       <w:r>
+        <w:rPr>
+          <w:highlight w:val="yellow"/>
+        </w:rPr>
         <w:t>udara</w:t>
       </w:r>
       <w:proofErr w:type="spellEnd"/>
       <w:r>
-        <w:t xml:space="preserve"> </w:t>
-      </w:r>
-      <w:proofErr w:type="spellStart"/>
-      <w:r>
+        <w:rPr>
+          <w:highlight w:val="yellow"/>
+        </w:rPr>
+        <w:t xml:space="preserve"> </w:t>
+      </w:r>
+      <w:proofErr w:type="spellStart"/>
+      <w:r>
+        <w:rPr>
+          <w:highlight w:val="yellow"/>
+        </w:rPr>
         <w:t>sebaiknya</w:t>
       </w:r>
       <w:proofErr w:type="spellEnd"/>
       <w:r>
-        <w:t xml:space="preserve"> </w:t>
-      </w:r>
-      <w:proofErr w:type="spellStart"/>
-      <w:r>
+        <w:rPr>
+          <w:highlight w:val="yellow"/>
+        </w:rPr>
+        <w:t xml:space="preserve"> </w:t>
+      </w:r>
+      <w:proofErr w:type="spellStart"/>
+      <w:r>
+        <w:rPr>
+          <w:highlight w:val="yellow"/>
+        </w:rPr>
         <w:t>diletakkan</w:t>
       </w:r>
       <w:proofErr w:type="spellEnd"/>
       <w:r>
+        <w:rPr>
+          <w:highlight w:val="yellow"/>
+        </w:rPr>
         <w:t xml:space="preserve"> di </w:t>
       </w:r>
       <w:proofErr w:type="spellStart"/>
       <w:r>
+        <w:rPr>
+          <w:highlight w:val="yellow"/>
+        </w:rPr>
         <w:t>awal</w:t>
       </w:r>
       <w:proofErr w:type="spellEnd"/>
       <w:r>
+        <w:rPr>
+          <w:highlight w:val="yellow"/>
+        </w:rPr>
         <w:t xml:space="preserve"> dan di </w:t>
       </w:r>
       <w:proofErr w:type="spellStart"/>
       <w:r>
+        <w:rPr>
+          <w:highlight w:val="yellow"/>
+        </w:rPr>
         <w:t>dalam</w:t>
       </w:r>
       <w:proofErr w:type="spellEnd"/>
       <w:r>
-        <w:t xml:space="preserve"> </w:t>
-      </w:r>
-      <w:proofErr w:type="spellStart"/>
-      <w:r>
+        <w:rPr>
+          <w:highlight w:val="yellow"/>
+        </w:rPr>
+        <w:t xml:space="preserve"> </w:t>
+      </w:r>
+      <w:proofErr w:type="spellStart"/>
+      <w:r>
+        <w:rPr>
+          <w:highlight w:val="yellow"/>
+        </w:rPr>
         <w:t>mesin</w:t>
       </w:r>
       <w:proofErr w:type="spellEnd"/>
       <w:r>
+        <w:rPr>
+          <w:highlight w:val="yellow"/>
+        </w:rPr>
         <w:t xml:space="preserve">, </w:t>
       </w:r>
       <w:proofErr w:type="spellStart"/>
       <w:r>
+        <w:rPr>
+          <w:highlight w:val="yellow"/>
+        </w:rPr>
         <w:t>sehingga</w:t>
       </w:r>
       <w:proofErr w:type="spellEnd"/>
       <w:r>
-        <w:t xml:space="preserve"> </w:t>
-      </w:r>
-      <w:proofErr w:type="spellStart"/>
-      <w:r>
+        <w:rPr>
+          <w:highlight w:val="yellow"/>
+        </w:rPr>
+        <w:t xml:space="preserve"> </w:t>
+      </w:r>
+      <w:proofErr w:type="spellStart"/>
+      <w:r>
+        <w:rPr>
+          <w:highlight w:val="yellow"/>
+        </w:rPr>
         <w:t>tidak</w:t>
       </w:r>
       <w:proofErr w:type="spellEnd"/>
       <w:r>
-        <w:t xml:space="preserve"> </w:t>
-      </w:r>
-      <w:proofErr w:type="spellStart"/>
-      <w:r>
+        <w:rPr>
+          <w:highlight w:val="yellow"/>
+        </w:rPr>
+        <w:t xml:space="preserve"> </w:t>
+      </w:r>
+      <w:proofErr w:type="spellStart"/>
+      <w:r>
+        <w:rPr>
+          <w:highlight w:val="yellow"/>
+        </w:rPr>
         <w:t>keluar</w:t>
       </w:r>
       <w:proofErr w:type="spellEnd"/>
       <w:r>
-        <w:t xml:space="preserve"> </w:t>
-      </w:r>
-      <w:proofErr w:type="spellStart"/>
-      <w:r>
+        <w:rPr>
+          <w:highlight w:val="yellow"/>
+        </w:rPr>
+        <w:t xml:space="preserve"> </w:t>
+      </w:r>
+      <w:proofErr w:type="spellStart"/>
+      <w:r>
+        <w:rPr>
+          <w:highlight w:val="yellow"/>
+        </w:rPr>
         <w:t>banyak</w:t>
       </w:r>
       <w:proofErr w:type="spellEnd"/>
       <w:r>
-        <w:t xml:space="preserve"> </w:t>
-      </w:r>
-      <w:proofErr w:type="spellStart"/>
-      <w:r>
+        <w:rPr>
+          <w:highlight w:val="yellow"/>
+        </w:rPr>
+        <w:t xml:space="preserve"> </w:t>
+      </w:r>
+      <w:proofErr w:type="spellStart"/>
+      <w:r>
+        <w:rPr>
+          <w:highlight w:val="yellow"/>
+        </w:rPr>
         <w:t>selang</w:t>
       </w:r>
       <w:proofErr w:type="spellEnd"/>
       <w:r>
+        <w:rPr>
+          <w:highlight w:val="yellow"/>
+        </w:rPr>
         <w:t>.</w:t>
+      </w:r>
+      <w:r>
+        <w:rPr>
+          <w:highlight w:val="yellow"/>
+        </w:rPr>
+        <w:t xml:space="preserve"> -</w:t>
+      </w:r>
+      <w:r>
+        <w:rPr>
+          <w:highlight w:val="yellow"/>
+        </w:rPr>
+        <w:sym w:font="Wingdings" w:char="F0E0"/>
+      </w:r>
+      <w:proofErr w:type="spellStart"/>
+      <w:r>
+        <w:rPr>
+          <w:highlight w:val="yellow"/>
+        </w:rPr>
+        <w:t>Isu</w:t>
+      </w:r>
+      <w:proofErr w:type="spellEnd"/>
+      <w:r>
+        <w:rPr>
+          <w:highlight w:val="yellow"/>
+        </w:rPr>
+        <w:t xml:space="preserve"> </w:t>
+      </w:r>
+      <w:proofErr w:type="spellStart"/>
+      <w:r>
+        <w:rPr>
+          <w:highlight w:val="yellow"/>
+        </w:rPr>
+        <w:t>harus</w:t>
+      </w:r>
+      <w:proofErr w:type="spellEnd"/>
+      <w:r>
+        <w:rPr>
+          <w:highlight w:val="yellow"/>
+        </w:rPr>
+        <w:t xml:space="preserve"> </w:t>
+      </w:r>
+      <w:proofErr w:type="spellStart"/>
+      <w:r>
+        <w:rPr>
+          <w:highlight w:val="yellow"/>
+        </w:rPr>
+        <w:t>cari</w:t>
+      </w:r>
+      <w:proofErr w:type="spellEnd"/>
+      <w:r>
+        <w:rPr>
+          <w:highlight w:val="yellow"/>
+        </w:rPr>
+        <w:t xml:space="preserve"> </w:t>
+      </w:r>
+      <w:proofErr w:type="spellStart"/>
+      <w:r>
+        <w:rPr>
+          <w:highlight w:val="yellow"/>
+        </w:rPr>
+        <w:t>komponen</w:t>
+      </w:r>
+      <w:proofErr w:type="spellEnd"/>
+      <w:r>
+        <w:rPr>
+          <w:highlight w:val="yellow"/>
+        </w:rPr>
+        <w:t xml:space="preserve"> Connector </w:t>
+      </w:r>
+      <w:proofErr w:type="spellStart"/>
+      <w:r>
+        <w:rPr>
+          <w:highlight w:val="yellow"/>
+        </w:rPr>
+        <w:t>Selang</w:t>
+      </w:r>
+      <w:proofErr w:type="spellEnd"/>
+      <w:r>
+        <w:rPr>
+          <w:highlight w:val="yellow"/>
+        </w:rPr>
+        <w:t xml:space="preserve"> (</w:t>
+      </w:r>
+      <w:proofErr w:type="spellStart"/>
+      <w:r>
+        <w:rPr>
+          <w:highlight w:val="yellow"/>
+        </w:rPr>
+        <w:t>dulu</w:t>
+      </w:r>
+      <w:proofErr w:type="spellEnd"/>
+      <w:r>
+        <w:rPr>
+          <w:highlight w:val="yellow"/>
+        </w:rPr>
+        <w:t xml:space="preserve"> material </w:t>
+      </w:r>
+      <w:proofErr w:type="spellStart"/>
+      <w:r>
+        <w:rPr>
+          <w:highlight w:val="yellow"/>
+        </w:rPr>
+        <w:t>sulit</w:t>
+      </w:r>
+      <w:proofErr w:type="spellEnd"/>
+      <w:r>
+        <w:rPr>
+          <w:highlight w:val="yellow"/>
+        </w:rPr>
+        <w:t xml:space="preserve"> </w:t>
+      </w:r>
+      <w:proofErr w:type="spellStart"/>
+      <w:r>
+        <w:rPr>
+          <w:highlight w:val="yellow"/>
+        </w:rPr>
+        <w:t>didapat</w:t>
+      </w:r>
+      <w:proofErr w:type="spellEnd"/>
+      <w:r>
+        <w:rPr>
+          <w:highlight w:val="yellow"/>
+        </w:rPr>
+        <w:t>)</w:t>
       </w:r>
     </w:p>
     <w:p>
@@ -453,44 +1082,81 @@
           <w:ilvl w:val="0"/>
           <w:numId w:val="2"/>
         </w:numPr>
-      </w:pPr>
-      <w:proofErr w:type="spellStart"/>
-      <w:r>
+        <w:jc w:val="both"/>
+        <w:rPr>
+          <w:highlight w:val="yellow"/>
+        </w:rPr>
+      </w:pPr>
+      <w:proofErr w:type="spellStart"/>
+      <w:r>
+        <w:rPr>
+          <w:highlight w:val="yellow"/>
+        </w:rPr>
         <w:t>Perlu</w:t>
       </w:r>
       <w:proofErr w:type="spellEnd"/>
       <w:r>
-        <w:t xml:space="preserve"> </w:t>
-      </w:r>
-      <w:proofErr w:type="spellStart"/>
-      <w:r>
+        <w:rPr>
+          <w:highlight w:val="yellow"/>
+        </w:rPr>
+        <w:t xml:space="preserve"> </w:t>
+      </w:r>
+      <w:proofErr w:type="spellStart"/>
+      <w:r>
+        <w:rPr>
+          <w:highlight w:val="yellow"/>
+        </w:rPr>
         <w:t>tambahan</w:t>
       </w:r>
       <w:proofErr w:type="spellEnd"/>
       <w:r>
-        <w:t xml:space="preserve"> </w:t>
-      </w:r>
-      <w:proofErr w:type="spellStart"/>
-      <w:r>
+        <w:rPr>
+          <w:highlight w:val="yellow"/>
+        </w:rPr>
+        <w:t xml:space="preserve"> </w:t>
+      </w:r>
+      <w:proofErr w:type="spellStart"/>
+      <w:r>
+        <w:rPr>
+          <w:highlight w:val="yellow"/>
+        </w:rPr>
         <w:t>Indikator</w:t>
       </w:r>
       <w:proofErr w:type="spellEnd"/>
       <w:r>
+        <w:rPr>
+          <w:highlight w:val="yellow"/>
+        </w:rPr>
         <w:t xml:space="preserve"> RR dan IE </w:t>
       </w:r>
       <w:proofErr w:type="spellStart"/>
       <w:r>
+        <w:rPr>
+          <w:highlight w:val="yellow"/>
+        </w:rPr>
         <w:t>aktual</w:t>
       </w:r>
       <w:proofErr w:type="spellEnd"/>
       <w:r>
-        <w:t xml:space="preserve"> </w:t>
-      </w:r>
-      <w:proofErr w:type="spellStart"/>
-      <w:r>
+        <w:rPr>
+          <w:highlight w:val="yellow"/>
+        </w:rPr>
+        <w:t xml:space="preserve"> </w:t>
+      </w:r>
+      <w:proofErr w:type="spellStart"/>
+      <w:r>
+        <w:rPr>
+          <w:highlight w:val="yellow"/>
+        </w:rPr>
         <w:t>pasien</w:t>
       </w:r>
       <w:proofErr w:type="spellEnd"/>
+      <w:r>
+        <w:rPr>
+          <w:highlight w:val="yellow"/>
+        </w:rPr>
+        <w:t xml:space="preserve"> (trial &amp; error)</w:t>
+      </w:r>
     </w:p>
     <w:p>
       <w:pPr>
@@ -499,150 +1165,268 @@
           <w:ilvl w:val="0"/>
           <w:numId w:val="2"/>
         </w:numPr>
-      </w:pPr>
-      <w:proofErr w:type="spellStart"/>
-      <w:r>
+        <w:jc w:val="both"/>
+        <w:rPr>
+          <w:highlight w:val="yellow"/>
+        </w:rPr>
+      </w:pPr>
+      <w:proofErr w:type="spellStart"/>
+      <w:r>
+        <w:rPr>
+          <w:highlight w:val="yellow"/>
+        </w:rPr>
         <w:t>Perlu</w:t>
       </w:r>
       <w:proofErr w:type="spellEnd"/>
       <w:r>
-        <w:t xml:space="preserve"> </w:t>
-      </w:r>
-      <w:proofErr w:type="spellStart"/>
-      <w:r>
+        <w:rPr>
+          <w:highlight w:val="yellow"/>
+        </w:rPr>
+        <w:t xml:space="preserve"> </w:t>
+      </w:r>
+      <w:proofErr w:type="spellStart"/>
+      <w:r>
+        <w:rPr>
+          <w:highlight w:val="yellow"/>
+        </w:rPr>
         <w:t>tambahan</w:t>
       </w:r>
       <w:proofErr w:type="spellEnd"/>
       <w:r>
+        <w:rPr>
+          <w:highlight w:val="yellow"/>
+        </w:rPr>
         <w:t xml:space="preserve"> indicator trigger napas </w:t>
       </w:r>
       <w:proofErr w:type="spellStart"/>
       <w:r>
+        <w:rPr>
+          <w:highlight w:val="yellow"/>
+        </w:rPr>
         <w:t>dari</w:t>
       </w:r>
       <w:proofErr w:type="spellEnd"/>
       <w:r>
-        <w:t xml:space="preserve"> </w:t>
-      </w:r>
-      <w:proofErr w:type="spellStart"/>
-      <w:r>
+        <w:rPr>
+          <w:highlight w:val="yellow"/>
+        </w:rPr>
+        <w:t xml:space="preserve"> </w:t>
+      </w:r>
+      <w:proofErr w:type="spellStart"/>
+      <w:r>
+        <w:rPr>
+          <w:highlight w:val="yellow"/>
+        </w:rPr>
         <w:t>pasien</w:t>
       </w:r>
       <w:proofErr w:type="spellEnd"/>
       <w:r>
+        <w:rPr>
+          <w:highlight w:val="yellow"/>
+        </w:rPr>
         <w:t xml:space="preserve">. Dari mode mandatory </w:t>
       </w:r>
       <w:proofErr w:type="spellStart"/>
       <w:r>
+        <w:rPr>
+          <w:highlight w:val="yellow"/>
+        </w:rPr>
         <w:t>ke</w:t>
       </w:r>
       <w:proofErr w:type="spellEnd"/>
       <w:r>
+        <w:rPr>
+          <w:highlight w:val="yellow"/>
+        </w:rPr>
         <w:t xml:space="preserve"> assisted </w:t>
       </w:r>
       <w:proofErr w:type="spellStart"/>
       <w:r>
+        <w:rPr>
+          <w:highlight w:val="yellow"/>
+        </w:rPr>
         <w:t>tidak</w:t>
       </w:r>
       <w:proofErr w:type="spellEnd"/>
       <w:r>
-        <w:t xml:space="preserve"> </w:t>
-      </w:r>
-      <w:proofErr w:type="spellStart"/>
-      <w:r>
+        <w:rPr>
+          <w:highlight w:val="yellow"/>
+        </w:rPr>
+        <w:t xml:space="preserve"> </w:t>
+      </w:r>
+      <w:proofErr w:type="spellStart"/>
+      <w:r>
+        <w:rPr>
+          <w:highlight w:val="yellow"/>
+        </w:rPr>
         <w:t>perlu</w:t>
       </w:r>
       <w:proofErr w:type="spellEnd"/>
       <w:r>
-        <w:t xml:space="preserve"> </w:t>
-      </w:r>
-      <w:proofErr w:type="spellStart"/>
-      <w:r>
+        <w:rPr>
+          <w:highlight w:val="yellow"/>
+        </w:rPr>
+        <w:t xml:space="preserve"> </w:t>
+      </w:r>
+      <w:proofErr w:type="spellStart"/>
+      <w:r>
+        <w:rPr>
+          <w:highlight w:val="yellow"/>
+        </w:rPr>
         <w:t>dibuat</w:t>
       </w:r>
       <w:proofErr w:type="spellEnd"/>
       <w:r>
-        <w:t xml:space="preserve"> </w:t>
-      </w:r>
-      <w:proofErr w:type="spellStart"/>
-      <w:r>
+        <w:rPr>
+          <w:highlight w:val="yellow"/>
+        </w:rPr>
+        <w:t xml:space="preserve"> </w:t>
+      </w:r>
+      <w:proofErr w:type="spellStart"/>
+      <w:r>
+        <w:rPr>
+          <w:highlight w:val="yellow"/>
+        </w:rPr>
         <w:t>beralih</w:t>
       </w:r>
       <w:proofErr w:type="spellEnd"/>
       <w:r>
-        <w:t xml:space="preserve"> </w:t>
-      </w:r>
-      <w:proofErr w:type="spellStart"/>
-      <w:r>
+        <w:rPr>
+          <w:highlight w:val="yellow"/>
+        </w:rPr>
+        <w:t xml:space="preserve"> </w:t>
+      </w:r>
+      <w:proofErr w:type="spellStart"/>
+      <w:r>
+        <w:rPr>
+          <w:highlight w:val="yellow"/>
+        </w:rPr>
         <w:t>secara</w:t>
       </w:r>
       <w:proofErr w:type="spellEnd"/>
       <w:r>
-        <w:t xml:space="preserve"> </w:t>
-      </w:r>
-      <w:proofErr w:type="spellStart"/>
-      <w:r>
+        <w:rPr>
+          <w:highlight w:val="yellow"/>
+        </w:rPr>
+        <w:t xml:space="preserve"> </w:t>
+      </w:r>
+      <w:proofErr w:type="spellStart"/>
+      <w:r>
+        <w:rPr>
+          <w:highlight w:val="yellow"/>
+        </w:rPr>
         <w:t>otomatis</w:t>
       </w:r>
       <w:proofErr w:type="spellEnd"/>
       <w:r>
+        <w:rPr>
+          <w:highlight w:val="yellow"/>
+        </w:rPr>
         <w:t xml:space="preserve">, </w:t>
       </w:r>
       <w:proofErr w:type="spellStart"/>
       <w:r>
+        <w:rPr>
+          <w:highlight w:val="yellow"/>
+        </w:rPr>
         <w:t>tetapi</w:t>
       </w:r>
       <w:proofErr w:type="spellEnd"/>
       <w:r>
-        <w:t xml:space="preserve"> </w:t>
-      </w:r>
-      <w:proofErr w:type="spellStart"/>
-      <w:r>
+        <w:rPr>
+          <w:highlight w:val="yellow"/>
+        </w:rPr>
+        <w:t xml:space="preserve"> </w:t>
+      </w:r>
+      <w:proofErr w:type="spellStart"/>
+      <w:r>
+        <w:rPr>
+          <w:highlight w:val="yellow"/>
+        </w:rPr>
         <w:t>ditampilkan</w:t>
       </w:r>
       <w:proofErr w:type="spellEnd"/>
       <w:r>
+        <w:rPr>
+          <w:highlight w:val="yellow"/>
+        </w:rPr>
         <w:t xml:space="preserve"> indicator trigger </w:t>
       </w:r>
       <w:proofErr w:type="spellStart"/>
       <w:r>
+        <w:rPr>
+          <w:highlight w:val="yellow"/>
+        </w:rPr>
         <w:t>saja</w:t>
       </w:r>
       <w:proofErr w:type="spellEnd"/>
       <w:r>
-        <w:t xml:space="preserve"> </w:t>
-      </w:r>
-      <w:proofErr w:type="spellStart"/>
-      <w:r>
+        <w:rPr>
+          <w:highlight w:val="yellow"/>
+        </w:rPr>
+        <w:t xml:space="preserve"> </w:t>
+      </w:r>
+      <w:proofErr w:type="spellStart"/>
+      <w:r>
+        <w:rPr>
+          <w:highlight w:val="yellow"/>
+        </w:rPr>
         <w:t>untuk</w:t>
       </w:r>
       <w:proofErr w:type="spellEnd"/>
       <w:r>
-        <w:t xml:space="preserve"> </w:t>
-      </w:r>
-      <w:proofErr w:type="spellStart"/>
-      <w:r>
+        <w:rPr>
+          <w:highlight w:val="yellow"/>
+        </w:rPr>
+        <w:t xml:space="preserve"> </w:t>
+      </w:r>
+      <w:proofErr w:type="spellStart"/>
+      <w:r>
+        <w:rPr>
+          <w:highlight w:val="yellow"/>
+        </w:rPr>
         <w:t>informasi</w:t>
       </w:r>
       <w:proofErr w:type="spellEnd"/>
       <w:r>
-        <w:t xml:space="preserve"> </w:t>
-      </w:r>
-      <w:proofErr w:type="spellStart"/>
-      <w:r>
+        <w:rPr>
+          <w:highlight w:val="yellow"/>
+        </w:rPr>
+        <w:t xml:space="preserve"> </w:t>
+      </w:r>
+      <w:proofErr w:type="spellStart"/>
+      <w:r>
+        <w:rPr>
+          <w:highlight w:val="yellow"/>
+        </w:rPr>
         <w:t>ke</w:t>
       </w:r>
       <w:proofErr w:type="spellEnd"/>
       <w:r>
-        <w:t xml:space="preserve"> </w:t>
-      </w:r>
-      <w:proofErr w:type="spellStart"/>
-      <w:r>
+        <w:rPr>
+          <w:highlight w:val="yellow"/>
+        </w:rPr>
+        <w:t xml:space="preserve"> </w:t>
+      </w:r>
+      <w:proofErr w:type="spellStart"/>
+      <w:r>
+        <w:rPr>
+          <w:highlight w:val="yellow"/>
+        </w:rPr>
         <w:t>perawat</w:t>
       </w:r>
       <w:proofErr w:type="spellEnd"/>
       <w:r>
+        <w:rPr>
+          <w:highlight w:val="yellow"/>
+        </w:rPr>
         <w:t>.</w:t>
+      </w:r>
+      <w:r>
+        <w:rPr>
+          <w:highlight w:val="yellow"/>
+        </w:rPr>
+        <w:t xml:space="preserve"> (trial &amp; error)</w:t>
       </w:r>
     </w:p>
     <w:p>
@@ -652,42 +1436,214 @@
           <w:ilvl w:val="0"/>
           <w:numId w:val="2"/>
         </w:numPr>
-      </w:pPr>
-      <w:proofErr w:type="spellStart"/>
-      <w:r>
+        <w:jc w:val="both"/>
+        <w:rPr>
+          <w:highlight w:val="yellow"/>
+        </w:rPr>
+      </w:pPr>
+      <w:proofErr w:type="spellStart"/>
+      <w:r>
+        <w:rPr>
+          <w:highlight w:val="yellow"/>
+        </w:rPr>
         <w:t>Perlu</w:t>
       </w:r>
       <w:proofErr w:type="spellEnd"/>
       <w:r>
-        <w:t xml:space="preserve"> </w:t>
-      </w:r>
-      <w:proofErr w:type="spellStart"/>
-      <w:r>
+        <w:rPr>
+          <w:highlight w:val="yellow"/>
+        </w:rPr>
+        <w:t xml:space="preserve"> </w:t>
+      </w:r>
+      <w:proofErr w:type="spellStart"/>
+      <w:r>
+        <w:rPr>
+          <w:highlight w:val="yellow"/>
+        </w:rPr>
         <w:t>ditambahkan</w:t>
       </w:r>
       <w:proofErr w:type="spellEnd"/>
       <w:r>
+        <w:rPr>
+          <w:highlight w:val="yellow"/>
+        </w:rPr>
         <w:t xml:space="preserve"> mode pressure</w:t>
       </w:r>
       <w:r>
+        <w:rPr>
+          <w:highlight w:val="yellow"/>
+        </w:rPr>
         <w:t>:</w:t>
       </w:r>
       <w:r>
+        <w:rPr>
+          <w:highlight w:val="yellow"/>
+        </w:rPr>
         <w:t xml:space="preserve"> mandatory dan assisted</w:t>
       </w:r>
+      <w:r>
+        <w:rPr>
+          <w:highlight w:val="yellow"/>
+        </w:rPr>
+        <w:t xml:space="preserve"> (trial &amp; </w:t>
+      </w:r>
+      <w:proofErr w:type="gramStart"/>
+      <w:r>
+        <w:rPr>
+          <w:highlight w:val="yellow"/>
+        </w:rPr>
+        <w:t>error)---</w:t>
+      </w:r>
+      <w:proofErr w:type="spellStart"/>
+      <w:proofErr w:type="gramEnd"/>
+      <w:r>
+        <w:rPr>
+          <w:highlight w:val="yellow"/>
+        </w:rPr>
+        <w:t>diperlukan</w:t>
+      </w:r>
+      <w:proofErr w:type="spellEnd"/>
+      <w:r>
+        <w:rPr>
+          <w:highlight w:val="yellow"/>
+        </w:rPr>
+        <w:t xml:space="preserve"> </w:t>
+      </w:r>
+      <w:proofErr w:type="spellStart"/>
+      <w:r>
+        <w:rPr>
+          <w:highlight w:val="yellow"/>
+        </w:rPr>
+        <w:t>narasumber</w:t>
+      </w:r>
+      <w:proofErr w:type="spellEnd"/>
+      <w:r>
+        <w:rPr>
+          <w:highlight w:val="yellow"/>
+        </w:rPr>
+        <w:t xml:space="preserve"> (</w:t>
+      </w:r>
+      <w:proofErr w:type="spellStart"/>
+      <w:r>
+        <w:rPr>
+          <w:highlight w:val="yellow"/>
+        </w:rPr>
+        <w:t>dokter</w:t>
+      </w:r>
+      <w:proofErr w:type="spellEnd"/>
+      <w:r>
+        <w:rPr>
+          <w:highlight w:val="yellow"/>
+        </w:rPr>
+        <w:t>)</w:t>
+      </w:r>
+      <w:r>
+        <w:rPr>
+          <w:highlight w:val="yellow"/>
+        </w:rPr>
+        <w:t>-</w:t>
+      </w:r>
+      <w:r>
+        <w:rPr>
+          <w:highlight w:val="yellow"/>
+        </w:rPr>
+        <w:sym w:font="Wingdings" w:char="F0E0"/>
+      </w:r>
+      <w:r>
+        <w:rPr>
+          <w:highlight w:val="yellow"/>
+        </w:rPr>
+        <w:t xml:space="preserve"> </w:t>
+      </w:r>
+      <w:proofErr w:type="spellStart"/>
+      <w:r>
+        <w:rPr>
+          <w:highlight w:val="yellow"/>
+        </w:rPr>
+        <w:t>utk</w:t>
+      </w:r>
+      <w:proofErr w:type="spellEnd"/>
+      <w:r>
+        <w:rPr>
+          <w:highlight w:val="yellow"/>
+        </w:rPr>
+        <w:t xml:space="preserve"> </w:t>
+      </w:r>
+      <w:proofErr w:type="spellStart"/>
+      <w:r>
+        <w:rPr>
+          <w:highlight w:val="yellow"/>
+        </w:rPr>
+        <w:t>kepastian</w:t>
+      </w:r>
+      <w:proofErr w:type="spellEnd"/>
+      <w:r>
+        <w:rPr>
+          <w:highlight w:val="yellow"/>
+        </w:rPr>
+        <w:t xml:space="preserve"> agar </w:t>
+      </w:r>
+      <w:proofErr w:type="spellStart"/>
+      <w:r>
+        <w:rPr>
+          <w:highlight w:val="yellow"/>
+        </w:rPr>
+        <w:t>tidak</w:t>
+      </w:r>
+      <w:proofErr w:type="spellEnd"/>
+      <w:r>
+        <w:rPr>
+          <w:highlight w:val="yellow"/>
+        </w:rPr>
+        <w:t xml:space="preserve"> </w:t>
+      </w:r>
+      <w:proofErr w:type="spellStart"/>
+      <w:r>
+        <w:rPr>
+          <w:highlight w:val="yellow"/>
+        </w:rPr>
+        <w:t>melakukan</w:t>
+      </w:r>
+      <w:proofErr w:type="spellEnd"/>
+      <w:r>
+        <w:rPr>
+          <w:highlight w:val="yellow"/>
+        </w:rPr>
+        <w:t xml:space="preserve"> </w:t>
+      </w:r>
+      <w:proofErr w:type="spellStart"/>
+      <w:r>
+        <w:rPr>
+          <w:highlight w:val="yellow"/>
+        </w:rPr>
+        <w:t>kerja</w:t>
+      </w:r>
+      <w:proofErr w:type="spellEnd"/>
+      <w:r>
+        <w:rPr>
+          <w:highlight w:val="yellow"/>
+        </w:rPr>
+        <w:t xml:space="preserve"> </w:t>
+      </w:r>
+      <w:proofErr w:type="spellStart"/>
+      <w:r>
+        <w:rPr>
+          <w:highlight w:val="yellow"/>
+        </w:rPr>
+        <w:t>ulang</w:t>
+      </w:r>
+      <w:proofErr w:type="spellEnd"/>
+      <w:r>
+        <w:rPr>
+          <w:highlight w:val="yellow"/>
+        </w:rPr>
+        <w:t>.</w:t>
+      </w:r>
     </w:p>
     <w:p/>
     <w:p>
       <w:r>
-        <w:t xml:space="preserve">List </w:t>
-      </w:r>
-      <w:proofErr w:type="spellStart"/>
-      <w:r>
-        <w:t>Pekerjaan</w:t>
-      </w:r>
-      <w:proofErr w:type="spellEnd"/>
-      <w:r>
-        <w:t>:</w:t>
+        <w:t>Punchlist:</w:t>
       </w:r>
     </w:p>
     <w:p>
@@ -697,14 +1653,29 @@
           <w:ilvl w:val="0"/>
           <w:numId w:val="3"/>
         </w:numPr>
-      </w:pPr>
-      <w:proofErr w:type="spellStart"/>
-      <w:r>
+        <w:rPr>
+          <w:highlight w:val="yellow"/>
+        </w:rPr>
+      </w:pPr>
+      <w:proofErr w:type="spellStart"/>
+      <w:r>
+        <w:rPr>
+          <w:highlight w:val="yellow"/>
+        </w:rPr>
         <w:t>Perbaikan</w:t>
       </w:r>
       <w:proofErr w:type="spellEnd"/>
       <w:r>
+        <w:rPr>
+          <w:highlight w:val="yellow"/>
+        </w:rPr>
         <w:t xml:space="preserve"> volume assisted</w:t>
+      </w:r>
+      <w:r>
+        <w:rPr>
+          <w:highlight w:val="yellow"/>
+        </w:rPr>
+        <w:t>???</w:t>
       </w:r>
     </w:p>
     <w:p>
@@ -714,14 +1685,29 @@
           <w:ilvl w:val="0"/>
           <w:numId w:val="3"/>
         </w:numPr>
-      </w:pPr>
-      <w:proofErr w:type="spellStart"/>
-      <w:r>
+        <w:rPr>
+          <w:highlight w:val="yellow"/>
+        </w:rPr>
+      </w:pPr>
+      <w:proofErr w:type="spellStart"/>
+      <w:r>
+        <w:rPr>
+          <w:highlight w:val="yellow"/>
+        </w:rPr>
         <w:t>Perbaikan</w:t>
       </w:r>
       <w:proofErr w:type="spellEnd"/>
       <w:r>
+        <w:rPr>
+          <w:highlight w:val="yellow"/>
+        </w:rPr>
         <w:t xml:space="preserve"> Fighting / Trigger detection</w:t>
+      </w:r>
+      <w:r>
+        <w:rPr>
+          <w:highlight w:val="yellow"/>
+        </w:rPr>
+        <w:t>???</w:t>
       </w:r>
     </w:p>
     <w:p>
@@ -731,25 +1717,43 @@
           <w:ilvl w:val="0"/>
           <w:numId w:val="3"/>
         </w:numPr>
-      </w:pPr>
-      <w:proofErr w:type="spellStart"/>
-      <w:r>
+        <w:rPr>
+          <w:highlight w:val="yellow"/>
+        </w:rPr>
+      </w:pPr>
+      <w:proofErr w:type="spellStart"/>
+      <w:r>
+        <w:rPr>
+          <w:highlight w:val="yellow"/>
+        </w:rPr>
         <w:t>Perbaikan</w:t>
       </w:r>
       <w:proofErr w:type="spellEnd"/>
       <w:r>
+        <w:rPr>
+          <w:highlight w:val="yellow"/>
+        </w:rPr>
         <w:t xml:space="preserve"> sensor dan </w:t>
       </w:r>
       <w:proofErr w:type="spellStart"/>
       <w:r>
+        <w:rPr>
+          <w:highlight w:val="yellow"/>
+        </w:rPr>
         <w:t>sirkuit</w:t>
       </w:r>
       <w:proofErr w:type="spellEnd"/>
       <w:r>
-        <w:t xml:space="preserve"> </w:t>
-      </w:r>
-      <w:proofErr w:type="spellStart"/>
-      <w:r>
+        <w:rPr>
+          <w:highlight w:val="yellow"/>
+        </w:rPr>
+        <w:t xml:space="preserve"> </w:t>
+      </w:r>
+      <w:proofErr w:type="spellStart"/>
+      <w:r>
+        <w:rPr>
+          <w:highlight w:val="yellow"/>
+        </w:rPr>
         <w:t>udara</w:t>
       </w:r>
       <w:proofErr w:type="spellEnd"/>
@@ -761,20 +1765,37 @@
           <w:ilvl w:val="0"/>
           <w:numId w:val="3"/>
         </w:numPr>
-      </w:pPr>
-      <w:proofErr w:type="spellStart"/>
-      <w:r>
+        <w:rPr>
+          <w:highlight w:val="yellow"/>
+        </w:rPr>
+      </w:pPr>
+      <w:proofErr w:type="spellStart"/>
+      <w:r>
+        <w:rPr>
+          <w:highlight w:val="yellow"/>
+        </w:rPr>
         <w:t>Penambahan</w:t>
       </w:r>
       <w:proofErr w:type="spellEnd"/>
       <w:r>
-        <w:t xml:space="preserve"> Mode Pressure mandatory dan assi</w:t>
-      </w:r>
-      <w:r>
-        <w:t>s</w:t>
-      </w:r>
-      <w:r>
-        <w:t>ted</w:t>
+        <w:rPr>
+          <w:highlight w:val="yellow"/>
+        </w:rPr>
+        <w:t xml:space="preserve"> Mode Pressure mandatory dan </w:t>
+      </w:r>
+      <w:proofErr w:type="spellStart"/>
+      <w:r>
+        <w:rPr>
+          <w:highlight w:val="yellow"/>
+        </w:rPr>
+        <w:t>assited</w:t>
+      </w:r>
+      <w:proofErr w:type="spellEnd"/>
+      <w:r>
+        <w:rPr>
+          <w:highlight w:val="yellow"/>
+        </w:rPr>
+        <w:t>???</w:t>
       </w:r>
     </w:p>
     <w:p>
@@ -784,49 +1805,1369 @@
           <w:ilvl w:val="0"/>
           <w:numId w:val="3"/>
         </w:numPr>
-      </w:pPr>
-      <w:proofErr w:type="spellStart"/>
-      <w:r>
+        <w:rPr>
+          <w:highlight w:val="yellow"/>
+        </w:rPr>
+      </w:pPr>
+      <w:proofErr w:type="spellStart"/>
+      <w:r>
+        <w:rPr>
+          <w:highlight w:val="yellow"/>
+        </w:rPr>
         <w:t>Penambahan</w:t>
       </w:r>
       <w:proofErr w:type="spellEnd"/>
       <w:r>
-        <w:t xml:space="preserve"> </w:t>
-      </w:r>
-      <w:r>
+        <w:rPr>
+          <w:highlight w:val="yellow"/>
+        </w:rPr>
+        <w:t xml:space="preserve"> </w:t>
+      </w:r>
+      <w:r>
+        <w:rPr>
+          <w:highlight w:val="yellow"/>
+        </w:rPr>
         <w:t xml:space="preserve">sensor dan </w:t>
       </w:r>
       <w:proofErr w:type="spellStart"/>
       <w:r>
+        <w:rPr>
+          <w:highlight w:val="yellow"/>
+        </w:rPr>
         <w:t>i</w:t>
       </w:r>
       <w:r>
+        <w:rPr>
+          <w:highlight w:val="yellow"/>
+        </w:rPr>
         <w:t>ndikator</w:t>
       </w:r>
       <w:proofErr w:type="spellEnd"/>
       <w:r>
-        <w:t xml:space="preserve"> </w:t>
-      </w:r>
-      <w:proofErr w:type="spellStart"/>
-      <w:r>
+        <w:rPr>
+          <w:highlight w:val="yellow"/>
+        </w:rPr>
+        <w:t xml:space="preserve"> </w:t>
+      </w:r>
+      <w:proofErr w:type="spellStart"/>
+      <w:r>
+        <w:rPr>
+          <w:highlight w:val="yellow"/>
+        </w:rPr>
         <w:t>a</w:t>
       </w:r>
       <w:r>
+        <w:rPr>
+          <w:highlight w:val="yellow"/>
+        </w:rPr>
         <w:t>k</w:t>
       </w:r>
       <w:r>
+        <w:rPr>
+          <w:highlight w:val="yellow"/>
+        </w:rPr>
         <w:t>tual</w:t>
       </w:r>
       <w:proofErr w:type="spellEnd"/>
       <w:r>
+        <w:rPr>
+          <w:highlight w:val="yellow"/>
+        </w:rPr>
         <w:t xml:space="preserve"> IE dan R</w:t>
       </w:r>
       <w:r>
+        <w:rPr>
+          <w:highlight w:val="yellow"/>
+        </w:rPr>
         <w:t>R</w:t>
       </w:r>
       <w:r>
-        <w:t xml:space="preserve"> </w:t>
-      </w:r>
+        <w:rPr>
+          <w:highlight w:val="yellow"/>
+        </w:rPr>
+        <w:t xml:space="preserve"> </w:t>
+      </w:r>
+    </w:p>
+    <w:p>
+      <w:pPr>
+        <w:pStyle w:val="ListParagraph"/>
+        <w:numPr>
+          <w:ilvl w:val="0"/>
+          <w:numId w:val="3"/>
+        </w:numPr>
+        <w:rPr>
+          <w:highlight w:val="red"/>
+        </w:rPr>
+      </w:pPr>
+      <w:proofErr w:type="spellStart"/>
+      <w:r>
+        <w:rPr>
+          <w:highlight w:val="red"/>
+        </w:rPr>
+        <w:t>Penambahan</w:t>
+      </w:r>
+      <w:proofErr w:type="spellEnd"/>
+      <w:r>
+        <w:rPr>
+          <w:highlight w:val="red"/>
+        </w:rPr>
+        <w:t xml:space="preserve"> Volume </w:t>
+      </w:r>
+      <w:proofErr w:type="spellStart"/>
+      <w:r>
+        <w:rPr>
+          <w:highlight w:val="red"/>
+        </w:rPr>
+        <w:t>kalau</w:t>
+      </w:r>
+      <w:proofErr w:type="spellEnd"/>
+      <w:r>
+        <w:rPr>
+          <w:highlight w:val="red"/>
+        </w:rPr>
+        <w:t xml:space="preserve"> </w:t>
+      </w:r>
+      <w:proofErr w:type="spellStart"/>
+      <w:r>
+        <w:rPr>
+          <w:highlight w:val="red"/>
+        </w:rPr>
+        <w:t>bisa</w:t>
+      </w:r>
+      <w:proofErr w:type="spellEnd"/>
+      <w:r>
+        <w:rPr>
+          <w:highlight w:val="red"/>
+        </w:rPr>
+        <w:t xml:space="preserve"> </w:t>
+      </w:r>
+      <w:proofErr w:type="spellStart"/>
+      <w:r>
+        <w:rPr>
+          <w:highlight w:val="red"/>
+        </w:rPr>
+        <w:t>hingga</w:t>
+      </w:r>
+      <w:proofErr w:type="spellEnd"/>
+      <w:r>
+        <w:rPr>
+          <w:highlight w:val="red"/>
+        </w:rPr>
+        <w:t xml:space="preserve"> 100 cc (</w:t>
+      </w:r>
+      <w:proofErr w:type="spellStart"/>
+      <w:r>
+        <w:rPr>
+          <w:highlight w:val="red"/>
+        </w:rPr>
+        <w:t>untuk</w:t>
+      </w:r>
+      <w:proofErr w:type="spellEnd"/>
+      <w:r>
+        <w:rPr>
+          <w:highlight w:val="red"/>
+        </w:rPr>
+        <w:t xml:space="preserve"> </w:t>
+      </w:r>
+      <w:proofErr w:type="spellStart"/>
+      <w:r>
+        <w:rPr>
+          <w:highlight w:val="red"/>
+        </w:rPr>
+        <w:t>anak</w:t>
+      </w:r>
+      <w:proofErr w:type="spellEnd"/>
+      <w:r>
+        <w:rPr>
+          <w:highlight w:val="red"/>
+        </w:rPr>
+        <w:t>)???</w:t>
+      </w:r>
+    </w:p>
+    <w:p>
+      <w:pPr>
+        <w:pStyle w:val="ListParagraph"/>
+        <w:numPr>
+          <w:ilvl w:val="0"/>
+          <w:numId w:val="3"/>
+        </w:numPr>
+        <w:rPr>
+          <w:highlight w:val="yellow"/>
+        </w:rPr>
+      </w:pPr>
+      <w:proofErr w:type="spellStart"/>
+      <w:r>
+        <w:rPr>
+          <w:highlight w:val="yellow"/>
+        </w:rPr>
+        <w:t>Kehandalan</w:t>
+      </w:r>
+      <w:proofErr w:type="spellEnd"/>
+      <w:r>
+        <w:rPr>
+          <w:highlight w:val="yellow"/>
+        </w:rPr>
+        <w:t xml:space="preserve"> sensor volume</w:t>
+      </w:r>
+    </w:p>
+    <w:p>
+      <w:pPr>
+        <w:pStyle w:val="ListParagraph"/>
+        <w:numPr>
+          <w:ilvl w:val="0"/>
+          <w:numId w:val="3"/>
+        </w:numPr>
+        <w:rPr>
+          <w:highlight w:val="yellow"/>
+        </w:rPr>
+      </w:pPr>
+      <w:proofErr w:type="spellStart"/>
+      <w:r>
+        <w:rPr>
+          <w:highlight w:val="yellow"/>
+        </w:rPr>
+        <w:t>Koreksi</w:t>
+      </w:r>
+      <w:proofErr w:type="spellEnd"/>
+      <w:r>
+        <w:rPr>
+          <w:highlight w:val="yellow"/>
+        </w:rPr>
+        <w:t xml:space="preserve"> </w:t>
+      </w:r>
+      <w:proofErr w:type="spellStart"/>
+      <w:r>
+        <w:rPr>
+          <w:highlight w:val="yellow"/>
+        </w:rPr>
+        <w:t>metode</w:t>
+      </w:r>
+      <w:proofErr w:type="spellEnd"/>
+      <w:r>
+        <w:rPr>
+          <w:highlight w:val="yellow"/>
+        </w:rPr>
+        <w:t xml:space="preserve"> </w:t>
+      </w:r>
+      <w:proofErr w:type="spellStart"/>
+      <w:r>
+        <w:rPr>
+          <w:highlight w:val="yellow"/>
+        </w:rPr>
+        <w:t>instalasi</w:t>
+      </w:r>
+      <w:proofErr w:type="spellEnd"/>
+      <w:r>
+        <w:rPr>
+          <w:highlight w:val="yellow"/>
+        </w:rPr>
+        <w:t xml:space="preserve"> sensor </w:t>
+      </w:r>
+      <w:proofErr w:type="spellStart"/>
+      <w:r>
+        <w:rPr>
+          <w:highlight w:val="yellow"/>
+        </w:rPr>
+        <w:t>oksigen</w:t>
+      </w:r>
+      <w:proofErr w:type="spellEnd"/>
+      <w:r>
+        <w:rPr>
+          <w:highlight w:val="yellow"/>
+        </w:rPr>
+        <w:t>.</w:t>
+      </w:r>
+    </w:p>
+    <w:p>
+      <w:pPr>
+        <w:pStyle w:val="ListParagraph"/>
+        <w:numPr>
+          <w:ilvl w:val="0"/>
+          <w:numId w:val="3"/>
+        </w:numPr>
+        <w:rPr>
+          <w:highlight w:val="yellow"/>
+        </w:rPr>
+      </w:pPr>
+      <w:proofErr w:type="gramStart"/>
+      <w:r>
+        <w:rPr>
+          <w:highlight w:val="yellow"/>
+        </w:rPr>
+        <w:t>Humidifier ?????</w:t>
+      </w:r>
+      <w:proofErr w:type="gramEnd"/>
+    </w:p>
+    <w:p>
+      <w:pPr>
+        <w:pStyle w:val="ListParagraph"/>
+        <w:ind w:left="360"/>
+      </w:pPr>
+    </w:p>
+    <w:p>
+      <w:pPr>
+        <w:pStyle w:val="ListParagraph"/>
+        <w:ind w:left="360"/>
+      </w:pPr>
+    </w:p>
+    <w:p>
+      <w:pPr>
+        <w:pStyle w:val="ListParagraph"/>
+        <w:ind w:left="360"/>
+      </w:pPr>
+    </w:p>
+    <w:p>
+      <w:pPr>
+        <w:pStyle w:val="ListParagraph"/>
+        <w:ind w:left="360"/>
+      </w:pPr>
+    </w:p>
+    <w:p>
+      <w:pPr>
+        <w:pStyle w:val="ListParagraph"/>
+        <w:ind w:left="360"/>
+      </w:pPr>
+    </w:p>
+    <w:p>
+      <w:pPr>
+        <w:pStyle w:val="ListParagraph"/>
+        <w:ind w:left="360"/>
+      </w:pPr>
+    </w:p>
+    <w:p>
+      <w:pPr>
+        <w:pStyle w:val="ListParagraph"/>
+        <w:ind w:left="360"/>
+      </w:pPr>
+    </w:p>
+    <w:p>
+      <w:pPr>
+        <w:pStyle w:val="ListParagraph"/>
+        <w:ind w:left="360"/>
+      </w:pPr>
+    </w:p>
+    <w:p>
+      <w:pPr>
+        <w:pStyle w:val="ListParagraph"/>
+        <w:ind w:left="360"/>
+      </w:pPr>
+    </w:p>
+    <w:p>
+      <w:pPr>
+        <w:pStyle w:val="ListParagraph"/>
+        <w:ind w:left="360"/>
+      </w:pPr>
+      <w:r>
+        <w:lastRenderedPageBreak/>
+        <w:t xml:space="preserve">Based On </w:t>
+      </w:r>
+      <w:proofErr w:type="gramStart"/>
+      <w:r>
+        <w:t>Proposal :</w:t>
+      </w:r>
+      <w:proofErr w:type="gramEnd"/>
+    </w:p>
+    <w:p>
+      <w:pPr>
+        <w:pStyle w:val="ListParagraph"/>
+        <w:ind w:left="360"/>
+      </w:pPr>
+    </w:p>
+    <w:p>
+      <w:pPr>
+        <w:pStyle w:val="ListParagraph"/>
+        <w:numPr>
+          <w:ilvl w:val="0"/>
+          <w:numId w:val="5"/>
+        </w:numPr>
+        <w:spacing w:after="0" w:line="360" w:lineRule="auto"/>
+        <w:jc w:val="both"/>
+        <w:rPr>
+          <w:color w:val="000000"/>
+        </w:rPr>
+      </w:pPr>
+      <w:r>
+        <w:t xml:space="preserve">Detail design Full Scale </w:t>
+      </w:r>
+      <w:proofErr w:type="spellStart"/>
+      <w:r>
+        <w:rPr>
+          <w:color w:val="000000"/>
+        </w:rPr>
+        <w:t>Sistem</w:t>
+      </w:r>
+      <w:proofErr w:type="spellEnd"/>
+      <w:r>
+        <w:rPr>
+          <w:color w:val="000000"/>
+        </w:rPr>
+        <w:t xml:space="preserve"> Ventilator </w:t>
+      </w:r>
+      <w:proofErr w:type="spellStart"/>
+      <w:r>
+        <w:rPr>
+          <w:color w:val="000000"/>
+        </w:rPr>
+        <w:t>dengan</w:t>
+      </w:r>
+      <w:proofErr w:type="spellEnd"/>
+      <w:r>
+        <w:rPr>
+          <w:color w:val="000000"/>
+        </w:rPr>
+        <w:t xml:space="preserve"> </w:t>
+      </w:r>
+      <w:proofErr w:type="spellStart"/>
+      <w:r>
+        <w:rPr>
+          <w:color w:val="000000"/>
+        </w:rPr>
+        <w:t>Sistem</w:t>
+      </w:r>
+      <w:proofErr w:type="spellEnd"/>
+      <w:r>
+        <w:rPr>
+          <w:color w:val="000000"/>
+        </w:rPr>
+        <w:t xml:space="preserve"> </w:t>
+      </w:r>
+      <w:proofErr w:type="spellStart"/>
+      <w:r>
+        <w:rPr>
+          <w:color w:val="000000"/>
+        </w:rPr>
+        <w:t>Analisis</w:t>
+      </w:r>
+      <w:proofErr w:type="spellEnd"/>
+      <w:r>
+        <w:rPr>
+          <w:color w:val="000000"/>
+        </w:rPr>
+        <w:t xml:space="preserve"> </w:t>
+      </w:r>
+      <w:proofErr w:type="spellStart"/>
+      <w:r>
+        <w:rPr>
+          <w:color w:val="000000"/>
+        </w:rPr>
+        <w:t>untuk</w:t>
+      </w:r>
+      <w:proofErr w:type="spellEnd"/>
+      <w:r>
+        <w:rPr>
+          <w:color w:val="000000"/>
+        </w:rPr>
+        <w:t xml:space="preserve"> </w:t>
+      </w:r>
+      <w:proofErr w:type="spellStart"/>
+      <w:r>
+        <w:rPr>
+          <w:color w:val="000000"/>
+        </w:rPr>
+        <w:t>memenuhi</w:t>
+      </w:r>
+      <w:proofErr w:type="spellEnd"/>
+      <w:r>
+        <w:rPr>
+          <w:color w:val="000000"/>
+        </w:rPr>
+        <w:t xml:space="preserve"> </w:t>
+      </w:r>
+      <w:proofErr w:type="spellStart"/>
+      <w:r>
+        <w:rPr>
+          <w:color w:val="000000"/>
+        </w:rPr>
+        <w:t>Standar</w:t>
+      </w:r>
+      <w:proofErr w:type="spellEnd"/>
+      <w:r>
+        <w:rPr>
+          <w:color w:val="000000"/>
+        </w:rPr>
+        <w:t xml:space="preserve"> ISO 80601-2-12</w:t>
+      </w:r>
+    </w:p>
+    <w:p>
+      <w:pPr>
+        <w:pStyle w:val="ListParagraph"/>
+        <w:numPr>
+          <w:ilvl w:val="0"/>
+          <w:numId w:val="7"/>
+        </w:numPr>
+        <w:spacing w:after="0" w:line="360" w:lineRule="auto"/>
+        <w:ind w:left="1134" w:firstLine="0"/>
+        <w:rPr>
+          <w:highlight w:val="yellow"/>
+        </w:rPr>
+      </w:pPr>
+      <w:r>
+        <w:rPr>
+          <w:highlight w:val="yellow"/>
+        </w:rPr>
+        <w:t>Drawing design</w:t>
+      </w:r>
+    </w:p>
+    <w:p>
+      <w:pPr>
+        <w:pStyle w:val="ListParagraph"/>
+        <w:numPr>
+          <w:ilvl w:val="0"/>
+          <w:numId w:val="5"/>
+        </w:numPr>
+        <w:spacing w:after="0" w:line="360" w:lineRule="auto"/>
+      </w:pPr>
+      <w:r>
+        <w:t xml:space="preserve">Satu (1) unit </w:t>
+      </w:r>
+      <w:proofErr w:type="spellStart"/>
+      <w:r>
+        <w:t>Prototipe</w:t>
+      </w:r>
+      <w:proofErr w:type="spellEnd"/>
+      <w:r>
+        <w:rPr>
+          <w:color w:val="000000"/>
+        </w:rPr>
+        <w:t xml:space="preserve"> </w:t>
+      </w:r>
+      <w:proofErr w:type="spellStart"/>
+      <w:r>
+        <w:rPr>
+          <w:color w:val="000000"/>
+        </w:rPr>
+        <w:t>Sistem</w:t>
+      </w:r>
+      <w:proofErr w:type="spellEnd"/>
+      <w:r>
+        <w:rPr>
+          <w:color w:val="000000"/>
+        </w:rPr>
+        <w:t xml:space="preserve"> Ventilator </w:t>
+      </w:r>
+      <w:proofErr w:type="spellStart"/>
+      <w:r>
+        <w:rPr>
+          <w:color w:val="000000"/>
+        </w:rPr>
+        <w:t>dengan</w:t>
+      </w:r>
+      <w:proofErr w:type="spellEnd"/>
+      <w:r>
+        <w:rPr>
+          <w:color w:val="000000"/>
+        </w:rPr>
+        <w:t xml:space="preserve"> </w:t>
+      </w:r>
+      <w:proofErr w:type="spellStart"/>
+      <w:r>
+        <w:rPr>
+          <w:color w:val="000000"/>
+        </w:rPr>
+        <w:t>Sistem</w:t>
+      </w:r>
+      <w:proofErr w:type="spellEnd"/>
+      <w:r>
+        <w:rPr>
+          <w:color w:val="000000"/>
+        </w:rPr>
+        <w:t xml:space="preserve"> </w:t>
+      </w:r>
+      <w:proofErr w:type="spellStart"/>
+      <w:r>
+        <w:rPr>
+          <w:color w:val="000000"/>
+        </w:rPr>
+        <w:t>Analisis</w:t>
+      </w:r>
+      <w:proofErr w:type="spellEnd"/>
+      <w:r>
+        <w:rPr>
+          <w:color w:val="000000"/>
+        </w:rPr>
+        <w:t xml:space="preserve"> </w:t>
+      </w:r>
+      <w:proofErr w:type="spellStart"/>
+      <w:r>
+        <w:rPr>
+          <w:color w:val="000000"/>
+        </w:rPr>
+        <w:t>untuk</w:t>
+      </w:r>
+      <w:proofErr w:type="spellEnd"/>
+      <w:r>
+        <w:rPr>
+          <w:color w:val="000000"/>
+        </w:rPr>
+        <w:t xml:space="preserve"> </w:t>
+      </w:r>
+      <w:proofErr w:type="spellStart"/>
+      <w:r>
+        <w:rPr>
+          <w:color w:val="000000"/>
+        </w:rPr>
+        <w:t>memenuhi</w:t>
+      </w:r>
+      <w:proofErr w:type="spellEnd"/>
+      <w:r>
+        <w:rPr>
+          <w:color w:val="000000"/>
+        </w:rPr>
+        <w:t xml:space="preserve"> </w:t>
+      </w:r>
+      <w:proofErr w:type="spellStart"/>
+      <w:r>
+        <w:rPr>
+          <w:color w:val="000000"/>
+        </w:rPr>
+        <w:t>Standar</w:t>
+      </w:r>
+      <w:proofErr w:type="spellEnd"/>
+      <w:r>
+        <w:rPr>
+          <w:color w:val="000000"/>
+        </w:rPr>
+        <w:t xml:space="preserve"> ISO 80601-2-12 yang</w:t>
+      </w:r>
+      <w:r>
+        <w:t xml:space="preserve"> </w:t>
+      </w:r>
+      <w:proofErr w:type="spellStart"/>
+      <w:r>
+        <w:t>terdiri</w:t>
+      </w:r>
+      <w:proofErr w:type="spellEnd"/>
+      <w:r>
+        <w:t xml:space="preserve"> </w:t>
+      </w:r>
+      <w:proofErr w:type="spellStart"/>
+      <w:r>
+        <w:t>dari</w:t>
+      </w:r>
+      <w:proofErr w:type="spellEnd"/>
+      <w:r>
+        <w:t xml:space="preserve">: </w:t>
+      </w:r>
+    </w:p>
+    <w:p>
+      <w:pPr>
+        <w:pStyle w:val="ListParagraph"/>
+        <w:numPr>
+          <w:ilvl w:val="0"/>
+          <w:numId w:val="6"/>
+        </w:numPr>
+        <w:spacing w:after="0" w:line="360" w:lineRule="auto"/>
+        <w:ind w:left="1560" w:hanging="426"/>
+      </w:pPr>
+      <w:r>
+        <w:t>Analyzer</w:t>
+      </w:r>
+    </w:p>
+    <w:p>
+      <w:pPr>
+        <w:pStyle w:val="ListParagraph"/>
+        <w:numPr>
+          <w:ilvl w:val="0"/>
+          <w:numId w:val="8"/>
+        </w:numPr>
+        <w:spacing w:after="0" w:line="360" w:lineRule="auto"/>
+        <w:rPr>
+          <w:strike/>
+          <w:highlight w:val="yellow"/>
+        </w:rPr>
+      </w:pPr>
+      <w:r>
+        <w:rPr>
+          <w:strike/>
+          <w:highlight w:val="yellow"/>
+        </w:rPr>
+        <w:t>Flow Sensor</w:t>
+      </w:r>
+    </w:p>
+    <w:p>
+      <w:pPr>
+        <w:pStyle w:val="ListParagraph"/>
+        <w:numPr>
+          <w:ilvl w:val="0"/>
+          <w:numId w:val="8"/>
+        </w:numPr>
+        <w:spacing w:after="0" w:line="360" w:lineRule="auto"/>
+        <w:rPr>
+          <w:strike/>
+          <w:highlight w:val="yellow"/>
+        </w:rPr>
+      </w:pPr>
+      <w:r>
+        <w:rPr>
+          <w:strike/>
+          <w:highlight w:val="yellow"/>
+        </w:rPr>
+        <w:t>Humidifier</w:t>
+      </w:r>
+    </w:p>
+    <w:p>
+      <w:pPr>
+        <w:pStyle w:val="ListParagraph"/>
+        <w:numPr>
+          <w:ilvl w:val="0"/>
+          <w:numId w:val="8"/>
+        </w:numPr>
+        <w:spacing w:after="0" w:line="360" w:lineRule="auto"/>
+        <w:rPr>
+          <w:strike/>
+          <w:highlight w:val="yellow"/>
+        </w:rPr>
+      </w:pPr>
+      <w:r>
+        <w:rPr>
+          <w:strike/>
+          <w:highlight w:val="yellow"/>
+        </w:rPr>
+        <w:t>CO2 Sensor</w:t>
+      </w:r>
+    </w:p>
+    <w:p>
+      <w:pPr>
+        <w:pStyle w:val="ListParagraph"/>
+        <w:numPr>
+          <w:ilvl w:val="0"/>
+          <w:numId w:val="8"/>
+        </w:numPr>
+        <w:spacing w:after="0" w:line="360" w:lineRule="auto"/>
+        <w:rPr>
+          <w:strike/>
+          <w:highlight w:val="yellow"/>
+        </w:rPr>
+      </w:pPr>
+      <w:r>
+        <w:rPr>
+          <w:strike/>
+          <w:highlight w:val="yellow"/>
+        </w:rPr>
+        <w:t>Exhalation Valve</w:t>
+      </w:r>
+    </w:p>
+    <w:p>
+      <w:pPr>
+        <w:pStyle w:val="ListParagraph"/>
+        <w:numPr>
+          <w:ilvl w:val="0"/>
+          <w:numId w:val="6"/>
+        </w:numPr>
+        <w:spacing w:after="0" w:line="360" w:lineRule="auto"/>
+        <w:ind w:left="1560" w:hanging="426"/>
+      </w:pPr>
+      <w:r>
+        <w:t>Gas Mixture System</w:t>
+      </w:r>
+    </w:p>
+    <w:p>
+      <w:pPr>
+        <w:pStyle w:val="ListParagraph"/>
+        <w:numPr>
+          <w:ilvl w:val="0"/>
+          <w:numId w:val="9"/>
+        </w:numPr>
+        <w:spacing w:after="0" w:line="360" w:lineRule="auto"/>
+        <w:rPr>
+          <w:strike/>
+          <w:highlight w:val="yellow"/>
+        </w:rPr>
+      </w:pPr>
+      <w:r>
+        <w:rPr>
+          <w:strike/>
+          <w:highlight w:val="yellow"/>
+        </w:rPr>
+        <w:t>Servo Valve</w:t>
+      </w:r>
+      <w:r>
+        <w:rPr>
+          <w:strike/>
+          <w:highlight w:val="yellow"/>
+        </w:rPr>
+        <w:t xml:space="preserve"> (Problem di Oli) – </w:t>
+      </w:r>
+      <w:proofErr w:type="spellStart"/>
+      <w:r>
+        <w:rPr>
+          <w:strike/>
+          <w:highlight w:val="yellow"/>
+        </w:rPr>
+        <w:t>Untuk</w:t>
+      </w:r>
+      <w:proofErr w:type="spellEnd"/>
+      <w:r>
+        <w:rPr>
+          <w:strike/>
+          <w:highlight w:val="yellow"/>
+        </w:rPr>
+        <w:t xml:space="preserve"> mixture O2</w:t>
+      </w:r>
+    </w:p>
+    <w:p>
+      <w:pPr>
+        <w:pStyle w:val="ListParagraph"/>
+        <w:numPr>
+          <w:ilvl w:val="0"/>
+          <w:numId w:val="5"/>
+        </w:numPr>
+        <w:spacing w:after="0" w:line="360" w:lineRule="auto"/>
+      </w:pPr>
+      <w:r>
+        <w:t xml:space="preserve">Fitur </w:t>
+      </w:r>
+      <w:proofErr w:type="spellStart"/>
+      <w:r>
+        <w:rPr>
+          <w:color w:val="000000"/>
+        </w:rPr>
+        <w:t>Sistem</w:t>
+      </w:r>
+      <w:proofErr w:type="spellEnd"/>
+      <w:r>
+        <w:rPr>
+          <w:color w:val="000000"/>
+        </w:rPr>
+        <w:t xml:space="preserve"> Ventilator </w:t>
+      </w:r>
+      <w:proofErr w:type="spellStart"/>
+      <w:r>
+        <w:rPr>
+          <w:color w:val="000000"/>
+        </w:rPr>
+        <w:t>dengan</w:t>
+      </w:r>
+      <w:proofErr w:type="spellEnd"/>
+      <w:r>
+        <w:rPr>
+          <w:color w:val="000000"/>
+        </w:rPr>
+        <w:t xml:space="preserve"> </w:t>
+      </w:r>
+      <w:proofErr w:type="spellStart"/>
+      <w:r>
+        <w:rPr>
+          <w:color w:val="000000"/>
+        </w:rPr>
+        <w:t>Sistem</w:t>
+      </w:r>
+      <w:proofErr w:type="spellEnd"/>
+      <w:r>
+        <w:rPr>
+          <w:color w:val="000000"/>
+        </w:rPr>
+        <w:t xml:space="preserve"> </w:t>
+      </w:r>
+      <w:proofErr w:type="spellStart"/>
+      <w:r>
+        <w:rPr>
+          <w:color w:val="000000"/>
+        </w:rPr>
+        <w:t>Analisis</w:t>
+      </w:r>
+      <w:proofErr w:type="spellEnd"/>
+      <w:r>
+        <w:rPr>
+          <w:color w:val="000000"/>
+        </w:rPr>
+        <w:t xml:space="preserve"> </w:t>
+      </w:r>
+      <w:proofErr w:type="spellStart"/>
+      <w:r>
+        <w:rPr>
+          <w:color w:val="000000"/>
+        </w:rPr>
+        <w:t>untuk</w:t>
+      </w:r>
+      <w:proofErr w:type="spellEnd"/>
+      <w:r>
+        <w:rPr>
+          <w:color w:val="000000"/>
+        </w:rPr>
+        <w:t xml:space="preserve"> </w:t>
+      </w:r>
+      <w:proofErr w:type="spellStart"/>
+      <w:r>
+        <w:rPr>
+          <w:color w:val="000000"/>
+        </w:rPr>
+        <w:t>memenuhi</w:t>
+      </w:r>
+      <w:proofErr w:type="spellEnd"/>
+      <w:r>
+        <w:rPr>
+          <w:color w:val="000000"/>
+        </w:rPr>
+        <w:t xml:space="preserve"> </w:t>
+      </w:r>
+      <w:proofErr w:type="spellStart"/>
+      <w:r>
+        <w:rPr>
+          <w:color w:val="000000"/>
+        </w:rPr>
+        <w:t>Standar</w:t>
+      </w:r>
+      <w:proofErr w:type="spellEnd"/>
+      <w:r>
+        <w:rPr>
+          <w:color w:val="000000"/>
+        </w:rPr>
+        <w:t xml:space="preserve"> ISO 80601-2-12</w:t>
+      </w:r>
+    </w:p>
+    <w:p>
+      <w:pPr>
+        <w:pStyle w:val="ListParagraph"/>
+        <w:numPr>
+          <w:ilvl w:val="0"/>
+          <w:numId w:val="10"/>
+        </w:numPr>
+        <w:spacing w:after="0" w:line="360" w:lineRule="auto"/>
+        <w:rPr>
+          <w:strike/>
+          <w:highlight w:val="green"/>
+        </w:rPr>
+      </w:pPr>
+      <w:r>
+        <w:rPr>
+          <w:strike/>
+          <w:highlight w:val="green"/>
+        </w:rPr>
+        <w:t>Volume &amp; rate--</w:t>
+      </w:r>
+      <w:r>
+        <w:rPr>
+          <w:strike/>
+          <w:highlight w:val="green"/>
+        </w:rPr>
+        <w:sym w:font="Wingdings" w:char="F0E0"/>
+      </w:r>
+      <w:proofErr w:type="spellStart"/>
+      <w:r>
+        <w:rPr>
+          <w:strike/>
+          <w:highlight w:val="green"/>
+        </w:rPr>
+        <w:t>Diupdate</w:t>
+      </w:r>
+      <w:proofErr w:type="spellEnd"/>
+      <w:r>
+        <w:rPr>
+          <w:strike/>
+          <w:highlight w:val="green"/>
+        </w:rPr>
+        <w:t xml:space="preserve"> &amp; explore</w:t>
+      </w:r>
+    </w:p>
+    <w:p>
+      <w:pPr>
+        <w:pStyle w:val="ListParagraph"/>
+        <w:numPr>
+          <w:ilvl w:val="0"/>
+          <w:numId w:val="10"/>
+        </w:numPr>
+        <w:spacing w:after="0" w:line="360" w:lineRule="auto"/>
+        <w:rPr>
+          <w:strike/>
+          <w:highlight w:val="yellow"/>
+        </w:rPr>
+      </w:pPr>
+      <w:r>
+        <w:rPr>
+          <w:strike/>
+          <w:highlight w:val="yellow"/>
+        </w:rPr>
+        <w:t>Lung Compliance</w:t>
+      </w:r>
+    </w:p>
+    <w:p>
+      <w:pPr>
+        <w:pStyle w:val="ListParagraph"/>
+        <w:numPr>
+          <w:ilvl w:val="0"/>
+          <w:numId w:val="10"/>
+        </w:numPr>
+        <w:spacing w:after="0" w:line="360" w:lineRule="auto"/>
+        <w:rPr>
+          <w:highlight w:val="green"/>
+        </w:rPr>
+      </w:pPr>
+      <w:r>
+        <w:rPr>
+          <w:highlight w:val="green"/>
+        </w:rPr>
+        <w:t>Safety</w:t>
+      </w:r>
+      <w:r>
+        <w:rPr>
+          <w:highlight w:val="green"/>
+        </w:rPr>
+        <w:t>--</w:t>
+      </w:r>
+      <w:r>
+        <w:rPr>
+          <w:highlight w:val="green"/>
+        </w:rPr>
+        <w:sym w:font="Wingdings" w:char="F0E0"/>
+      </w:r>
+      <w:proofErr w:type="spellStart"/>
+      <w:r>
+        <w:rPr>
+          <w:highlight w:val="green"/>
+        </w:rPr>
+        <w:t>Diupdate</w:t>
+      </w:r>
+      <w:proofErr w:type="spellEnd"/>
+      <w:r>
+        <w:rPr>
+          <w:highlight w:val="green"/>
+        </w:rPr>
+        <w:t xml:space="preserve"> &amp; explore</w:t>
+      </w:r>
+    </w:p>
+    <w:p>
+      <w:pPr>
+        <w:pStyle w:val="ListParagraph"/>
+        <w:numPr>
+          <w:ilvl w:val="0"/>
+          <w:numId w:val="10"/>
+        </w:numPr>
+        <w:spacing w:after="0" w:line="360" w:lineRule="auto"/>
+        <w:rPr>
+          <w:highlight w:val="yellow"/>
+        </w:rPr>
+      </w:pPr>
+      <w:r>
+        <w:rPr>
+          <w:highlight w:val="yellow"/>
+        </w:rPr>
+        <w:t>SIMV (Synchronized Intermittent Mandatory Ventilation)</w:t>
+      </w:r>
+    </w:p>
+    <w:p>
+      <w:pPr>
+        <w:pStyle w:val="ListParagraph"/>
+        <w:numPr>
+          <w:ilvl w:val="0"/>
+          <w:numId w:val="10"/>
+        </w:numPr>
+        <w:spacing w:after="0" w:line="360" w:lineRule="auto"/>
+        <w:rPr>
+          <w:strike/>
+          <w:highlight w:val="yellow"/>
+        </w:rPr>
+      </w:pPr>
+      <w:r>
+        <w:rPr>
+          <w:strike/>
+          <w:highlight w:val="yellow"/>
+        </w:rPr>
+        <w:t>O2 Control</w:t>
+      </w:r>
+    </w:p>
+    <w:p>
+      <w:pPr>
+        <w:pStyle w:val="ListParagraph"/>
+        <w:numPr>
+          <w:ilvl w:val="0"/>
+          <w:numId w:val="10"/>
+        </w:numPr>
+        <w:spacing w:after="0" w:line="360" w:lineRule="auto"/>
+        <w:rPr>
+          <w:strike/>
+          <w:highlight w:val="yellow"/>
+        </w:rPr>
+      </w:pPr>
+      <w:r>
+        <w:rPr>
+          <w:strike/>
+          <w:highlight w:val="yellow"/>
+        </w:rPr>
+        <w:t>PEEP (Positive-end expiratory pressure) Control</w:t>
+      </w:r>
+    </w:p>
+    <w:p>
+      <w:pPr>
+        <w:pStyle w:val="ListParagraph"/>
+        <w:numPr>
+          <w:ilvl w:val="0"/>
+          <w:numId w:val="10"/>
+        </w:numPr>
+        <w:spacing w:after="0" w:line="360" w:lineRule="auto"/>
+        <w:rPr>
+          <w:strike/>
+          <w:highlight w:val="yellow"/>
+        </w:rPr>
+      </w:pPr>
+      <w:r>
+        <w:rPr>
+          <w:strike/>
+          <w:highlight w:val="yellow"/>
+        </w:rPr>
+        <w:t>Pressure Support</w:t>
+      </w:r>
+    </w:p>
+    <w:p>
+      <w:pPr>
+        <w:pStyle w:val="ListParagraph"/>
+        <w:numPr>
+          <w:ilvl w:val="0"/>
+          <w:numId w:val="10"/>
+        </w:numPr>
+        <w:spacing w:after="0" w:line="360" w:lineRule="auto"/>
+        <w:rPr>
+          <w:strike/>
+          <w:highlight w:val="yellow"/>
+        </w:rPr>
+        <w:sectPr>
+          <w:footerReference w:type="default" r:id="rId7"/>
+          <w:pgSz w:w="11910" w:h="16840" w:code="9"/>
+          <w:pgMar w:top="1460" w:right="1200" w:bottom="1740" w:left="1220" w:header="0" w:footer="157" w:gutter="0"/>
+          <w:pgNumType w:start="1"/>
+          <w:cols w:space="720"/>
+        </w:sectPr>
+      </w:pPr>
+      <w:r>
+        <w:rPr>
+          <w:strike/>
+          <w:highlight w:val="yellow"/>
+        </w:rPr>
+        <w:t xml:space="preserve">CPAP (Continuous Positive Airways </w:t>
+      </w:r>
+      <w:proofErr w:type="spellStart"/>
+      <w:r>
+        <w:rPr>
+          <w:strike/>
+          <w:highlight w:val="yellow"/>
+        </w:rPr>
+        <w:t>Pressur</w:t>
+      </w:r>
+      <w:proofErr w:type="spellEnd"/>
+    </w:p>
+    <w:p>
+      <w:pPr>
+        <w:pStyle w:val="ListParagraph"/>
+        <w:ind w:left="360"/>
+      </w:pPr>
+    </w:p>
+    <w:p>
+      <w:pPr>
+        <w:pStyle w:val="ListParagraph"/>
+      </w:pPr>
+      <w:proofErr w:type="gramStart"/>
+      <w:r>
+        <w:t>Kesimpulan :</w:t>
+      </w:r>
+      <w:proofErr w:type="gramEnd"/>
+    </w:p>
+    <w:p>
+      <w:pPr>
+        <w:pStyle w:val="ListParagraph"/>
+      </w:pPr>
+    </w:p>
+    <w:p>
+      <w:pPr>
+        <w:pStyle w:val="ListParagraph"/>
+        <w:numPr>
+          <w:ilvl w:val="0"/>
+          <w:numId w:val="4"/>
+        </w:numPr>
+      </w:pPr>
+      <w:r>
+        <w:t xml:space="preserve">Harus </w:t>
+      </w:r>
+      <w:proofErr w:type="spellStart"/>
+      <w:r>
+        <w:t>buat</w:t>
+      </w:r>
+      <w:proofErr w:type="spellEnd"/>
+      <w:r>
+        <w:t xml:space="preserve"> </w:t>
+      </w:r>
+      <w:proofErr w:type="spellStart"/>
+      <w:r>
+        <w:t>produk</w:t>
+      </w:r>
+      <w:proofErr w:type="spellEnd"/>
+      <w:r>
+        <w:t xml:space="preserve"> ventilator </w:t>
+      </w:r>
+      <w:proofErr w:type="spellStart"/>
+      <w:r>
+        <w:t>dng</w:t>
+      </w:r>
+      <w:proofErr w:type="spellEnd"/>
+      <w:r>
+        <w:t xml:space="preserve"> </w:t>
+      </w:r>
+      <w:proofErr w:type="spellStart"/>
+      <w:r>
+        <w:t>tambahan</w:t>
+      </w:r>
+      <w:proofErr w:type="spellEnd"/>
+      <w:r>
+        <w:t xml:space="preserve"> </w:t>
+      </w:r>
+      <w:proofErr w:type="spellStart"/>
+      <w:r>
+        <w:t>fitur</w:t>
+      </w:r>
+      <w:proofErr w:type="spellEnd"/>
+      <w:r>
+        <w:t xml:space="preserve"> </w:t>
+      </w:r>
+    </w:p>
+    <w:p>
+      <w:pPr>
+        <w:pStyle w:val="ListParagraph"/>
+        <w:numPr>
+          <w:ilvl w:val="0"/>
+          <w:numId w:val="4"/>
+        </w:numPr>
+      </w:pPr>
+      <w:proofErr w:type="spellStart"/>
+      <w:r>
+        <w:t>Perlu</w:t>
+      </w:r>
+      <w:proofErr w:type="spellEnd"/>
+      <w:r>
+        <w:t xml:space="preserve"> </w:t>
+      </w:r>
+      <w:proofErr w:type="spellStart"/>
+      <w:r>
+        <w:t>diskusi</w:t>
+      </w:r>
+      <w:proofErr w:type="spellEnd"/>
+      <w:r>
+        <w:t xml:space="preserve"> </w:t>
+      </w:r>
+      <w:proofErr w:type="spellStart"/>
+      <w:r>
+        <w:t>terkait</w:t>
+      </w:r>
+      <w:proofErr w:type="spellEnd"/>
+      <w:r>
+        <w:t xml:space="preserve"> </w:t>
+      </w:r>
+      <w:proofErr w:type="spellStart"/>
+      <w:r>
+        <w:t>kepastian</w:t>
+      </w:r>
+      <w:proofErr w:type="spellEnd"/>
+      <w:r>
+        <w:t xml:space="preserve"> </w:t>
+      </w:r>
+      <w:proofErr w:type="spellStart"/>
+      <w:r>
+        <w:t>desain</w:t>
+      </w:r>
+      <w:proofErr w:type="spellEnd"/>
+      <w:r>
+        <w:t xml:space="preserve"> </w:t>
+      </w:r>
+      <w:proofErr w:type="spellStart"/>
+      <w:r>
+        <w:t>keseluruhan</w:t>
+      </w:r>
+      <w:proofErr w:type="spellEnd"/>
+      <w:r>
+        <w:t xml:space="preserve"> (default </w:t>
+      </w:r>
+      <w:proofErr w:type="spellStart"/>
+      <w:r>
+        <w:t>atw</w:t>
+      </w:r>
+      <w:proofErr w:type="spellEnd"/>
+      <w:r>
+        <w:t xml:space="preserve"> explore-</w:t>
+      </w:r>
+      <w:r>
+        <w:sym w:font="Wingdings" w:char="F0E0"/>
+      </w:r>
+      <w:r>
+        <w:t xml:space="preserve"> </w:t>
+      </w:r>
+      <w:proofErr w:type="spellStart"/>
+      <w:r>
+        <w:t>desain</w:t>
+      </w:r>
+      <w:proofErr w:type="spellEnd"/>
+      <w:r>
+        <w:t xml:space="preserve"> mobile)</w:t>
+      </w:r>
+    </w:p>
+    <w:p>
+      <w:pPr>
+        <w:pStyle w:val="ListParagraph"/>
+        <w:ind w:left="1080"/>
+      </w:pPr>
+      <w:proofErr w:type="spellStart"/>
+      <w:r>
+        <w:t>Estimasi</w:t>
+      </w:r>
+      <w:proofErr w:type="spellEnd"/>
+      <w:r>
+        <w:t xml:space="preserve"> </w:t>
+      </w:r>
+      <w:proofErr w:type="spellStart"/>
+      <w:r>
+        <w:t>kalau</w:t>
+      </w:r>
+      <w:proofErr w:type="spellEnd"/>
+      <w:r>
+        <w:t xml:space="preserve"> </w:t>
+      </w:r>
+      <w:proofErr w:type="spellStart"/>
+      <w:r>
+        <w:t>desain</w:t>
+      </w:r>
+      <w:proofErr w:type="spellEnd"/>
+      <w:r>
+        <w:t xml:space="preserve"> default</w:t>
+      </w:r>
+      <w:r>
+        <w:sym w:font="Wingdings" w:char="F0E0"/>
+      </w:r>
+      <w:r>
+        <w:t xml:space="preserve">3-4 </w:t>
+      </w:r>
+      <w:proofErr w:type="spellStart"/>
+      <w:r>
+        <w:t>bulan</w:t>
+      </w:r>
+      <w:proofErr w:type="spellEnd"/>
+    </w:p>
+    <w:p>
+      <w:pPr>
+        <w:pStyle w:val="ListParagraph"/>
+        <w:numPr>
+          <w:ilvl w:val="0"/>
+          <w:numId w:val="4"/>
+        </w:numPr>
+      </w:pPr>
+      <w:proofErr w:type="spellStart"/>
+      <w:r>
+        <w:t>BUat</w:t>
+      </w:r>
+      <w:proofErr w:type="spellEnd"/>
+      <w:r>
+        <w:t xml:space="preserve"> </w:t>
+      </w:r>
+      <w:proofErr w:type="spellStart"/>
+      <w:r>
+        <w:t>rancangan</w:t>
+      </w:r>
+      <w:proofErr w:type="spellEnd"/>
+      <w:r>
+        <w:t xml:space="preserve"> BOM, Timeline dan Action Plan.</w:t>
+      </w:r>
+    </w:p>
+    <w:p>
+      <w:pPr>
+        <w:pStyle w:val="ListParagraph"/>
+        <w:ind w:left="1080"/>
+      </w:pPr>
     </w:p>
     <w:sectPr>
       <w:pgSz w:w="12240" w:h="15840"/>
@@ -838,9 +3179,205 @@
 </w:document>
 </file>
 
+<file path=word/endnotes.xml><?xml version="1.0" encoding="utf-8"?>
+<w:endnotes xmlns:wpc="http://schemas.microsoft.com/office/word/2010/wordprocessingCanvas" xmlns:cx="http://schemas.microsoft.com/office/drawing/2014/chartex" xmlns:cx1="http://schemas.microsoft.com/office/drawing/2015/9/8/chartex" xmlns:cx2="http://schemas.microsoft.com/office/drawing/2015/10/21/chartex" xmlns:cx3="http://schemas.microsoft.com/office/drawing/2016/5/9/chartex" xmlns:cx4="http://schemas.microsoft.com/office/drawing/2016/5/10/chartex" xmlns:cx5="http://schemas.microsoft.com/office/drawing/2016/5/11/chartex" xmlns:cx6="http://schemas.microsoft.com/office/drawing/2016/5/12/chartex" xmlns:cx7="http://schemas.microsoft.com/office/drawing/2016/5/13/chartex" xmlns:cx8="http://schemas.microsoft.com/office/drawing/2016/5/14/chartex" xmlns:mc="http://schemas.openxmlformats.org/markup-compatibility/2006" xmlns:aink="http://schemas.microsoft.com/office/drawing/2016/ink" xmlns:am3d="http://schemas.microsoft.com/office/drawing/2017/model3d" xmlns:o="urn:schemas-microsoft-com:office:office" xmlns:r="http://schemas.openxmlformats.org/officeDocument/2006/relationships" xmlns:m="http://schemas.openxmlformats.org/officeDocument/2006/math" xmlns:v="urn:schemas-microsoft-com:vml" xmlns:wp14="http://schemas.microsoft.com/office/word/2010/wordprocessingDrawing" xmlns:wp="http://schemas.openxmlformats.org/drawingml/2006/wordprocessingDrawing" xmlns:w10="urn:schemas-microsoft-com:office:word" xmlns:w="http://schemas.openxmlformats.org/wordprocessingml/2006/main" xmlns:w14="http://schemas.microsoft.com/office/word/2010/wordml" xmlns:w15="http://schemas.microsoft.com/office/word/2012/wordml" xmlns:w16cex="http://schemas.microsoft.com/office/word/2018/wordml/cex" xmlns:w16cid="http://schemas.microsoft.com/office/word/2016/wordml/cid" xmlns:w16="http://schemas.microsoft.com/office/word/2018/wordml" xmlns:w16sdtdh="http://schemas.microsoft.com/office/word/2020/wordml/sdtdatahash" xmlns:w16se="http://schemas.microsoft.com/office/word/2015/wordml/symex" xmlns:wpg="http://schemas.microsoft.com/office/word/2010/wordprocessingGroup" xmlns:wpi="http://schemas.microsoft.com/office/word/2010/wordprocessingInk" xmlns:wne="http://schemas.microsoft.com/office/word/2006/wordml" xmlns:wps="http://schemas.microsoft.com/office/word/2010/wordprocessingShape" mc:Ignorable="w14 w15 w16se w16cid w16 w16cex w16sdtdh wp14">
+  <w:endnote w:type="separator" w:id="-1">
+    <w:p>
+      <w:pPr>
+        <w:spacing w:after="0" w:line="240" w:lineRule="auto"/>
+      </w:pPr>
+      <w:r>
+        <w:separator/>
+      </w:r>
+    </w:p>
+  </w:endnote>
+  <w:endnote w:type="continuationSeparator" w:id="0">
+    <w:p>
+      <w:pPr>
+        <w:spacing w:after="0" w:line="240" w:lineRule="auto"/>
+      </w:pPr>
+      <w:r>
+        <w:continuationSeparator/>
+      </w:r>
+    </w:p>
+  </w:endnote>
+</w:endnotes>
+</file>
+
+<file path=word/footer1.xml><?xml version="1.0" encoding="utf-8"?>
+<w:ftr xmlns:wpc="http://schemas.microsoft.com/office/word/2010/wordprocessingCanvas" xmlns:cx="http://schemas.microsoft.com/office/drawing/2014/chartex" xmlns:cx1="http://schemas.microsoft.com/office/drawing/2015/9/8/chartex" xmlns:cx2="http://schemas.microsoft.com/office/drawing/2015/10/21/chartex" xmlns:cx3="http://schemas.microsoft.com/office/drawing/2016/5/9/chartex" xmlns:cx4="http://schemas.microsoft.com/office/drawing/2016/5/10/chartex" xmlns:cx5="http://schemas.microsoft.com/office/drawing/2016/5/11/chartex" xmlns:cx6="http://schemas.microsoft.com/office/drawing/2016/5/12/chartex" xmlns:cx7="http://schemas.microsoft.com/office/drawing/2016/5/13/chartex" xmlns:cx8="http://schemas.microsoft.com/office/drawing/2016/5/14/chartex" xmlns:mc="http://schemas.openxmlformats.org/markup-compatibility/2006" xmlns:aink="http://schemas.microsoft.com/office/drawing/2016/ink" xmlns:am3d="http://schemas.microsoft.com/office/drawing/2017/model3d" xmlns:o="urn:schemas-microsoft-com:office:office" xmlns:r="http://schemas.openxmlformats.org/officeDocument/2006/relationships" xmlns:m="http://schemas.openxmlformats.org/officeDocument/2006/math" xmlns:v="urn:schemas-microsoft-com:vml" xmlns:wp14="http://schemas.microsoft.com/office/word/2010/wordprocessingDrawing" xmlns:wp="http://schemas.openxmlformats.org/drawingml/2006/wordprocessingDrawing" xmlns:w10="urn:schemas-microsoft-com:office:word" xmlns:w="http://schemas.openxmlformats.org/wordprocessingml/2006/main" xmlns:w14="http://schemas.microsoft.com/office/word/2010/wordml" xmlns:w15="http://schemas.microsoft.com/office/word/2012/wordml" xmlns:w16cex="http://schemas.microsoft.com/office/word/2018/wordml/cex" xmlns:w16cid="http://schemas.microsoft.com/office/word/2016/wordml/cid" xmlns:w16="http://schemas.microsoft.com/office/word/2018/wordml" xmlns:w16sdtdh="http://schemas.microsoft.com/office/word/2020/wordml/sdtdatahash" xmlns:w16se="http://schemas.microsoft.com/office/word/2015/wordml/symex" xmlns:wpg="http://schemas.microsoft.com/office/word/2010/wordprocessingGroup" xmlns:wpi="http://schemas.microsoft.com/office/word/2010/wordprocessingInk" xmlns:wne="http://schemas.microsoft.com/office/word/2006/wordml" xmlns:wps="http://schemas.microsoft.com/office/word/2010/wordprocessingShape" mc:Ignorable="w14 w15 w16se w16cid w16 w16cex w16sdtdh wp14">
+  <w:sdt>
+    <w:sdtPr>
+      <w:rPr>
+        <w:noProof w:val="0"/>
+      </w:rPr>
+      <w:id w:val="379672829"/>
+      <w:docPartObj>
+        <w:docPartGallery w:val="Page Numbers (Bottom of Page)"/>
+        <w:docPartUnique/>
+      </w:docPartObj>
+    </w:sdtPr>
+    <w:sdtEndPr>
+      <w:rPr>
+        <w:noProof/>
+      </w:rPr>
+    </w:sdtEndPr>
+    <w:sdtContent>
+      <w:p>
+        <w:pPr>
+          <w:pStyle w:val="Footer"/>
+          <w:jc w:val="center"/>
+        </w:pPr>
+        <w:r>
+          <w:rPr>
+            <w:noProof w:val="0"/>
+          </w:rPr>
+          <w:fldChar w:fldCharType="begin"/>
+        </w:r>
+        <w:r>
+          <w:instrText xml:space="preserve"> PAGE   \* MERGEFORMAT </w:instrText>
+        </w:r>
+        <w:r>
+          <w:rPr>
+            <w:noProof w:val="0"/>
+          </w:rPr>
+          <w:fldChar w:fldCharType="separate"/>
+        </w:r>
+        <w:r>
+          <w:t>2</w:t>
+        </w:r>
+        <w:r>
+          <w:fldChar w:fldCharType="end"/>
+        </w:r>
+      </w:p>
+    </w:sdtContent>
+  </w:sdt>
+  <w:p>
+    <w:pPr>
+      <w:pStyle w:val="Footer"/>
+      <w:jc w:val="center"/>
+    </w:pPr>
+  </w:p>
+</w:ftr>
+</file>
+
+<file path=word/footnotes.xml><?xml version="1.0" encoding="utf-8"?>
+<w:footnotes xmlns:wpc="http://schemas.microsoft.com/office/word/2010/wordprocessingCanvas" xmlns:cx="http://schemas.microsoft.com/office/drawing/2014/chartex" xmlns:cx1="http://schemas.microsoft.com/office/drawing/2015/9/8/chartex" xmlns:cx2="http://schemas.microsoft.com/office/drawing/2015/10/21/chartex" xmlns:cx3="http://schemas.microsoft.com/office/drawing/2016/5/9/chartex" xmlns:cx4="http://schemas.microsoft.com/office/drawing/2016/5/10/chartex" xmlns:cx5="http://schemas.microsoft.com/office/drawing/2016/5/11/chartex" xmlns:cx6="http://schemas.microsoft.com/office/drawing/2016/5/12/chartex" xmlns:cx7="http://schemas.microsoft.com/office/drawing/2016/5/13/chartex" xmlns:cx8="http://schemas.microsoft.com/office/drawing/2016/5/14/chartex" xmlns:mc="http://schemas.openxmlformats.org/markup-compatibility/2006" xmlns:aink="http://schemas.microsoft.com/office/drawing/2016/ink" xmlns:am3d="http://schemas.microsoft.com/office/drawing/2017/model3d" xmlns:o="urn:schemas-microsoft-com:office:office" xmlns:r="http://schemas.openxmlformats.org/officeDocument/2006/relationships" xmlns:m="http://schemas.openxmlformats.org/officeDocument/2006/math" xmlns:v="urn:schemas-microsoft-com:vml" xmlns:wp14="http://schemas.microsoft.com/office/word/2010/wordprocessingDrawing" xmlns:wp="http://schemas.openxmlformats.org/drawingml/2006/wordprocessingDrawing" xmlns:w10="urn:schemas-microsoft-com:office:word" xmlns:w="http://schemas.openxmlformats.org/wordprocessingml/2006/main" xmlns:w14="http://schemas.microsoft.com/office/word/2010/wordml" xmlns:w15="http://schemas.microsoft.com/office/word/2012/wordml" xmlns:w16cex="http://schemas.microsoft.com/office/word/2018/wordml/cex" xmlns:w16cid="http://schemas.microsoft.com/office/word/2016/wordml/cid" xmlns:w16="http://schemas.microsoft.com/office/word/2018/wordml" xmlns:w16sdtdh="http://schemas.microsoft.com/office/word/2020/wordml/sdtdatahash" xmlns:w16se="http://schemas.microsoft.com/office/word/2015/wordml/symex" xmlns:wpg="http://schemas.microsoft.com/office/word/2010/wordprocessingGroup" xmlns:wpi="http://schemas.microsoft.com/office/word/2010/wordprocessingInk" xmlns:wne="http://schemas.microsoft.com/office/word/2006/wordml" xmlns:wps="http://schemas.microsoft.com/office/word/2010/wordprocessingShape" mc:Ignorable="w14 w15 w16se w16cid w16 w16cex w16sdtdh wp14">
+  <w:footnote w:type="separator" w:id="-1">
+    <w:p>
+      <w:pPr>
+        <w:spacing w:after="0" w:line="240" w:lineRule="auto"/>
+      </w:pPr>
+      <w:r>
+        <w:separator/>
+      </w:r>
+    </w:p>
+  </w:footnote>
+  <w:footnote w:type="continuationSeparator" w:id="0">
+    <w:p>
+      <w:pPr>
+        <w:spacing w:after="0" w:line="240" w:lineRule="auto"/>
+      </w:pPr>
+      <w:r>
+        <w:continuationSeparator/>
+      </w:r>
+    </w:p>
+  </w:footnote>
+</w:footnotes>
+</file>
+
 <file path=word/numbering.xml><?xml version="1.0" encoding="utf-8"?>
 <w:numbering xmlns:wpc="http://schemas.microsoft.com/office/word/2010/wordprocessingCanvas" xmlns:cx="http://schemas.microsoft.com/office/drawing/2014/chartex" xmlns:cx1="http://schemas.microsoft.com/office/drawing/2015/9/8/chartex" xmlns:cx2="http://schemas.microsoft.com/office/drawing/2015/10/21/chartex" xmlns:cx3="http://schemas.microsoft.com/office/drawing/2016/5/9/chartex" xmlns:cx4="http://schemas.microsoft.com/office/drawing/2016/5/10/chartex" xmlns:cx5="http://schemas.microsoft.com/office/drawing/2016/5/11/chartex" xmlns:cx6="http://schemas.microsoft.com/office/drawing/2016/5/12/chartex" xmlns:cx7="http://schemas.microsoft.com/office/drawing/2016/5/13/chartex" xmlns:cx8="http://schemas.microsoft.com/office/drawing/2016/5/14/chartex" xmlns:mc="http://schemas.openxmlformats.org/markup-compatibility/2006" xmlns:aink="http://schemas.microsoft.com/office/drawing/2016/ink" xmlns:am3d="http://schemas.microsoft.com/office/drawing/2017/model3d" xmlns:o="urn:schemas-microsoft-com:office:office" xmlns:r="http://schemas.openxmlformats.org/officeDocument/2006/relationships" xmlns:m="http://schemas.openxmlformats.org/officeDocument/2006/math" xmlns:v="urn:schemas-microsoft-com:vml" xmlns:wp14="http://schemas.microsoft.com/office/word/2010/wordprocessingDrawing" xmlns:wp="http://schemas.openxmlformats.org/drawingml/2006/wordprocessingDrawing" xmlns:w10="urn:schemas-microsoft-com:office:word" xmlns:w="http://schemas.openxmlformats.org/wordprocessingml/2006/main" xmlns:w14="http://schemas.microsoft.com/office/word/2010/wordml" xmlns:w15="http://schemas.microsoft.com/office/word/2012/wordml" xmlns:w16cex="http://schemas.microsoft.com/office/word/2018/wordml/cex" xmlns:w16cid="http://schemas.microsoft.com/office/word/2016/wordml/cid" xmlns:w16="http://schemas.microsoft.com/office/word/2018/wordml" xmlns:w16sdtdh="http://schemas.microsoft.com/office/word/2020/wordml/sdtdatahash" xmlns:w16se="http://schemas.microsoft.com/office/word/2015/wordml/symex" xmlns:wpg="http://schemas.microsoft.com/office/word/2010/wordprocessingGroup" xmlns:wpi="http://schemas.microsoft.com/office/word/2010/wordprocessingInk" xmlns:wne="http://schemas.microsoft.com/office/word/2006/wordml" xmlns:wps="http://schemas.microsoft.com/office/word/2010/wordprocessingShape" mc:Ignorable="w14 w15 w16se w16cid w16 w16cex w16sdtdh wp14">
   <w:abstractNum w:abstractNumId="0" w15:restartNumberingAfterBreak="0">
+    <w:nsid w:val="0DDA2566"/>
+    <w:multiLevelType w:val="hybridMultilevel"/>
+    <w:tmpl w:val="BF187CA4"/>
+    <w:lvl w:ilvl="0" w:tplc="01BE16D4">
+      <w:start w:val="1"/>
+      <w:numFmt w:val="decimal"/>
+      <w:lvlText w:val="%1."/>
+      <w:lvlJc w:val="left"/>
+      <w:pPr>
+        <w:ind w:left="720" w:hanging="360"/>
+      </w:pPr>
+      <w:rPr>
+        <w:rFonts w:ascii="Arial" w:eastAsia="Calibri" w:hAnsi="Arial" w:cs="Arial"/>
+      </w:rPr>
+    </w:lvl>
+    <w:lvl w:ilvl="1" w:tplc="04090019">
+      <w:start w:val="1"/>
+      <w:numFmt w:val="lowerLetter"/>
+      <w:lvlText w:val="%2."/>
+      <w:lvlJc w:val="left"/>
+      <w:pPr>
+        <w:ind w:left="1440" w:hanging="360"/>
+      </w:pPr>
+    </w:lvl>
+    <w:lvl w:ilvl="2" w:tplc="0409001B" w:tentative="1">
+      <w:start w:val="1"/>
+      <w:numFmt w:val="lowerRoman"/>
+      <w:lvlText w:val="%3."/>
+      <w:lvlJc w:val="right"/>
+      <w:pPr>
+        <w:ind w:left="2160" w:hanging="180"/>
+      </w:pPr>
+    </w:lvl>
+    <w:lvl w:ilvl="3" w:tplc="0409000F" w:tentative="1">
+      <w:start w:val="1"/>
+      <w:numFmt w:val="decimal"/>
+      <w:lvlText w:val="%4."/>
+      <w:lvlJc w:val="left"/>
+      <w:pPr>
+        <w:ind w:left="2880" w:hanging="360"/>
+      </w:pPr>
+    </w:lvl>
+    <w:lvl w:ilvl="4" w:tplc="04090019" w:tentative="1">
+      <w:start w:val="1"/>
+      <w:numFmt w:val="lowerLetter"/>
+      <w:lvlText w:val="%5."/>
+      <w:lvlJc w:val="left"/>
+      <w:pPr>
+        <w:ind w:left="3600" w:hanging="360"/>
+      </w:pPr>
+    </w:lvl>
+    <w:lvl w:ilvl="5" w:tplc="0409001B" w:tentative="1">
+      <w:start w:val="1"/>
+      <w:numFmt w:val="lowerRoman"/>
+      <w:lvlText w:val="%6."/>
+      <w:lvlJc w:val="right"/>
+      <w:pPr>
+        <w:ind w:left="4320" w:hanging="180"/>
+      </w:pPr>
+    </w:lvl>
+    <w:lvl w:ilvl="6" w:tplc="0409000F" w:tentative="1">
+      <w:start w:val="1"/>
+      <w:numFmt w:val="decimal"/>
+      <w:lvlText w:val="%7."/>
+      <w:lvlJc w:val="left"/>
+      <w:pPr>
+        <w:ind w:left="5040" w:hanging="360"/>
+      </w:pPr>
+    </w:lvl>
+    <w:lvl w:ilvl="7" w:tplc="04090019" w:tentative="1">
+      <w:start w:val="1"/>
+      <w:numFmt w:val="lowerLetter"/>
+      <w:lvlText w:val="%8."/>
+      <w:lvlJc w:val="left"/>
+      <w:pPr>
+        <w:ind w:left="5760" w:hanging="360"/>
+      </w:pPr>
+    </w:lvl>
+    <w:lvl w:ilvl="8" w:tplc="0409001B" w:tentative="1">
+      <w:start w:val="1"/>
+      <w:numFmt w:val="lowerRoman"/>
+      <w:lvlText w:val="%9."/>
+      <w:lvlJc w:val="right"/>
+      <w:pPr>
+        <w:ind w:left="6480" w:hanging="180"/>
+      </w:pPr>
+    </w:lvl>
+  </w:abstractNum>
+  <w:abstractNum w:abstractNumId="1" w15:restartNumberingAfterBreak="0">
     <w:nsid w:val="19F87379"/>
     <w:multiLevelType w:val="hybridMultilevel"/>
     <w:tmpl w:val="FCC83FA0"/>
@@ -850,7 +3387,7 @@
       <w:lvlText w:val="%1."/>
       <w:lvlJc w:val="left"/>
       <w:pPr>
-        <w:ind w:left="720" w:hanging="360"/>
+        <w:ind w:left="360" w:hanging="360"/>
       </w:pPr>
       <w:rPr>
         <w:rFonts w:hint="default"/>
@@ -862,7 +3399,7 @@
       <w:lvlText w:val="%2."/>
       <w:lvlJc w:val="left"/>
       <w:pPr>
-        <w:ind w:left="1440" w:hanging="360"/>
+        <w:ind w:left="1080" w:hanging="360"/>
       </w:pPr>
     </w:lvl>
     <w:lvl w:ilvl="2" w:tplc="0409001B" w:tentative="1">
@@ -871,7 +3408,7 @@
       <w:lvlText w:val="%3."/>
       <w:lvlJc w:val="right"/>
       <w:pPr>
-        <w:ind w:left="2160" w:hanging="180"/>
+        <w:ind w:left="1800" w:hanging="180"/>
       </w:pPr>
     </w:lvl>
     <w:lvl w:ilvl="3" w:tplc="0409000F" w:tentative="1">
@@ -880,7 +3417,7 @@
       <w:lvlText w:val="%4."/>
       <w:lvlJc w:val="left"/>
       <w:pPr>
-        <w:ind w:left="2880" w:hanging="360"/>
+        <w:ind w:left="2520" w:hanging="360"/>
       </w:pPr>
     </w:lvl>
     <w:lvl w:ilvl="4" w:tplc="04090019" w:tentative="1">
@@ -889,7 +3426,7 @@
       <w:lvlText w:val="%5."/>
       <w:lvlJc w:val="left"/>
       <w:pPr>
-        <w:ind w:left="3600" w:hanging="360"/>
+        <w:ind w:left="3240" w:hanging="360"/>
       </w:pPr>
     </w:lvl>
     <w:lvl w:ilvl="5" w:tplc="0409001B" w:tentative="1">
@@ -898,7 +3435,7 @@
       <w:lvlText w:val="%6."/>
       <w:lvlJc w:val="right"/>
       <w:pPr>
-        <w:ind w:left="4320" w:hanging="180"/>
+        <w:ind w:left="3960" w:hanging="180"/>
       </w:pPr>
     </w:lvl>
     <w:lvl w:ilvl="6" w:tplc="0409000F" w:tentative="1">
@@ -907,7 +3444,7 @@
       <w:lvlText w:val="%7."/>
       <w:lvlJc w:val="left"/>
       <w:pPr>
-        <w:ind w:left="5040" w:hanging="360"/>
+        <w:ind w:left="4680" w:hanging="360"/>
       </w:pPr>
     </w:lvl>
     <w:lvl w:ilvl="7" w:tplc="04090019" w:tentative="1">
@@ -916,7 +3453,7 @@
       <w:lvlText w:val="%8."/>
       <w:lvlJc w:val="left"/>
       <w:pPr>
-        <w:ind w:left="5760" w:hanging="360"/>
+        <w:ind w:left="5400" w:hanging="360"/>
       </w:pPr>
     </w:lvl>
     <w:lvl w:ilvl="8" w:tplc="0409001B" w:tentative="1">
@@ -925,11 +3462,326 @@
       <w:lvlText w:val="%9."/>
       <w:lvlJc w:val="right"/>
       <w:pPr>
-        <w:ind w:left="6480" w:hanging="180"/>
+        <w:ind w:left="6120" w:hanging="180"/>
       </w:pPr>
     </w:lvl>
   </w:abstractNum>
-  <w:abstractNum w:abstractNumId="1" w15:restartNumberingAfterBreak="0">
+  <w:abstractNum w:abstractNumId="2" w15:restartNumberingAfterBreak="0">
+    <w:nsid w:val="27884B6C"/>
+    <w:multiLevelType w:val="hybridMultilevel"/>
+    <w:tmpl w:val="87C6549A"/>
+    <w:lvl w:ilvl="0" w:tplc="26CA970E">
+      <w:start w:val="1"/>
+      <w:numFmt w:val="decimal"/>
+      <w:lvlText w:val="%1."/>
+      <w:lvlJc w:val="left"/>
+      <w:pPr>
+        <w:ind w:left="1080" w:hanging="360"/>
+      </w:pPr>
+      <w:rPr>
+        <w:rFonts w:hint="default"/>
+      </w:rPr>
+    </w:lvl>
+    <w:lvl w:ilvl="1" w:tplc="38090019" w:tentative="1">
+      <w:start w:val="1"/>
+      <w:numFmt w:val="lowerLetter"/>
+      <w:lvlText w:val="%2."/>
+      <w:lvlJc w:val="left"/>
+      <w:pPr>
+        <w:ind w:left="1800" w:hanging="360"/>
+      </w:pPr>
+    </w:lvl>
+    <w:lvl w:ilvl="2" w:tplc="3809001B" w:tentative="1">
+      <w:start w:val="1"/>
+      <w:numFmt w:val="lowerRoman"/>
+      <w:lvlText w:val="%3."/>
+      <w:lvlJc w:val="right"/>
+      <w:pPr>
+        <w:ind w:left="2520" w:hanging="180"/>
+      </w:pPr>
+    </w:lvl>
+    <w:lvl w:ilvl="3" w:tplc="3809000F" w:tentative="1">
+      <w:start w:val="1"/>
+      <w:numFmt w:val="decimal"/>
+      <w:lvlText w:val="%4."/>
+      <w:lvlJc w:val="left"/>
+      <w:pPr>
+        <w:ind w:left="3240" w:hanging="360"/>
+      </w:pPr>
+    </w:lvl>
+    <w:lvl w:ilvl="4" w:tplc="38090019" w:tentative="1">
+      <w:start w:val="1"/>
+      <w:numFmt w:val="lowerLetter"/>
+      <w:lvlText w:val="%5."/>
+      <w:lvlJc w:val="left"/>
+      <w:pPr>
+        <w:ind w:left="3960" w:hanging="360"/>
+      </w:pPr>
+    </w:lvl>
+    <w:lvl w:ilvl="5" w:tplc="3809001B" w:tentative="1">
+      <w:start w:val="1"/>
+      <w:numFmt w:val="lowerRoman"/>
+      <w:lvlText w:val="%6."/>
+      <w:lvlJc w:val="right"/>
+      <w:pPr>
+        <w:ind w:left="4680" w:hanging="180"/>
+      </w:pPr>
+    </w:lvl>
+    <w:lvl w:ilvl="6" w:tplc="3809000F" w:tentative="1">
+      <w:start w:val="1"/>
+      <w:numFmt w:val="decimal"/>
+      <w:lvlText w:val="%7."/>
+      <w:lvlJc w:val="left"/>
+      <w:pPr>
+        <w:ind w:left="5400" w:hanging="360"/>
+      </w:pPr>
+    </w:lvl>
+    <w:lvl w:ilvl="7" w:tplc="38090019" w:tentative="1">
+      <w:start w:val="1"/>
+      <w:numFmt w:val="lowerLetter"/>
+      <w:lvlText w:val="%8."/>
+      <w:lvlJc w:val="left"/>
+      <w:pPr>
+        <w:ind w:left="6120" w:hanging="360"/>
+      </w:pPr>
+    </w:lvl>
+    <w:lvl w:ilvl="8" w:tplc="3809001B" w:tentative="1">
+      <w:start w:val="1"/>
+      <w:numFmt w:val="lowerRoman"/>
+      <w:lvlText w:val="%9."/>
+      <w:lvlJc w:val="right"/>
+      <w:pPr>
+        <w:ind w:left="6840" w:hanging="180"/>
+      </w:pPr>
+    </w:lvl>
+  </w:abstractNum>
+  <w:abstractNum w:abstractNumId="3" w15:restartNumberingAfterBreak="0">
+    <w:nsid w:val="2C915F54"/>
+    <w:multiLevelType w:val="hybridMultilevel"/>
+    <w:tmpl w:val="AA6A1C18"/>
+    <w:lvl w:ilvl="0" w:tplc="08090005">
+      <w:start w:val="1"/>
+      <w:numFmt w:val="bullet"/>
+      <w:lvlText w:val=""/>
+      <w:lvlJc w:val="left"/>
+      <w:pPr>
+        <w:ind w:left="1854" w:hanging="360"/>
+      </w:pPr>
+      <w:rPr>
+        <w:rFonts w:ascii="Wingdings" w:hAnsi="Wingdings" w:hint="default"/>
+      </w:rPr>
+    </w:lvl>
+    <w:lvl w:ilvl="1" w:tplc="08090003" w:tentative="1">
+      <w:start w:val="1"/>
+      <w:numFmt w:val="bullet"/>
+      <w:lvlText w:val="o"/>
+      <w:lvlJc w:val="left"/>
+      <w:pPr>
+        <w:ind w:left="2574" w:hanging="360"/>
+      </w:pPr>
+      <w:rPr>
+        <w:rFonts w:ascii="Courier New" w:hAnsi="Courier New" w:cs="Courier New" w:hint="default"/>
+      </w:rPr>
+    </w:lvl>
+    <w:lvl w:ilvl="2" w:tplc="08090005" w:tentative="1">
+      <w:start w:val="1"/>
+      <w:numFmt w:val="bullet"/>
+      <w:lvlText w:val=""/>
+      <w:lvlJc w:val="left"/>
+      <w:pPr>
+        <w:ind w:left="3294" w:hanging="360"/>
+      </w:pPr>
+      <w:rPr>
+        <w:rFonts w:ascii="Wingdings" w:hAnsi="Wingdings" w:hint="default"/>
+      </w:rPr>
+    </w:lvl>
+    <w:lvl w:ilvl="3" w:tplc="08090001" w:tentative="1">
+      <w:start w:val="1"/>
+      <w:numFmt w:val="bullet"/>
+      <w:lvlText w:val=""/>
+      <w:lvlJc w:val="left"/>
+      <w:pPr>
+        <w:ind w:left="4014" w:hanging="360"/>
+      </w:pPr>
+      <w:rPr>
+        <w:rFonts w:ascii="Symbol" w:hAnsi="Symbol" w:hint="default"/>
+      </w:rPr>
+    </w:lvl>
+    <w:lvl w:ilvl="4" w:tplc="08090003" w:tentative="1">
+      <w:start w:val="1"/>
+      <w:numFmt w:val="bullet"/>
+      <w:lvlText w:val="o"/>
+      <w:lvlJc w:val="left"/>
+      <w:pPr>
+        <w:ind w:left="4734" w:hanging="360"/>
+      </w:pPr>
+      <w:rPr>
+        <w:rFonts w:ascii="Courier New" w:hAnsi="Courier New" w:cs="Courier New" w:hint="default"/>
+      </w:rPr>
+    </w:lvl>
+    <w:lvl w:ilvl="5" w:tplc="08090005" w:tentative="1">
+      <w:start w:val="1"/>
+      <w:numFmt w:val="bullet"/>
+      <w:lvlText w:val=""/>
+      <w:lvlJc w:val="left"/>
+      <w:pPr>
+        <w:ind w:left="5454" w:hanging="360"/>
+      </w:pPr>
+      <w:rPr>
+        <w:rFonts w:ascii="Wingdings" w:hAnsi="Wingdings" w:hint="default"/>
+      </w:rPr>
+    </w:lvl>
+    <w:lvl w:ilvl="6" w:tplc="08090001" w:tentative="1">
+      <w:start w:val="1"/>
+      <w:numFmt w:val="bullet"/>
+      <w:lvlText w:val=""/>
+      <w:lvlJc w:val="left"/>
+      <w:pPr>
+        <w:ind w:left="6174" w:hanging="360"/>
+      </w:pPr>
+      <w:rPr>
+        <w:rFonts w:ascii="Symbol" w:hAnsi="Symbol" w:hint="default"/>
+      </w:rPr>
+    </w:lvl>
+    <w:lvl w:ilvl="7" w:tplc="08090003" w:tentative="1">
+      <w:start w:val="1"/>
+      <w:numFmt w:val="bullet"/>
+      <w:lvlText w:val="o"/>
+      <w:lvlJc w:val="left"/>
+      <w:pPr>
+        <w:ind w:left="6894" w:hanging="360"/>
+      </w:pPr>
+      <w:rPr>
+        <w:rFonts w:ascii="Courier New" w:hAnsi="Courier New" w:cs="Courier New" w:hint="default"/>
+      </w:rPr>
+    </w:lvl>
+    <w:lvl w:ilvl="8" w:tplc="08090005" w:tentative="1">
+      <w:start w:val="1"/>
+      <w:numFmt w:val="bullet"/>
+      <w:lvlText w:val=""/>
+      <w:lvlJc w:val="left"/>
+      <w:pPr>
+        <w:ind w:left="7614" w:hanging="360"/>
+      </w:pPr>
+      <w:rPr>
+        <w:rFonts w:ascii="Wingdings" w:hAnsi="Wingdings" w:hint="default"/>
+      </w:rPr>
+    </w:lvl>
+  </w:abstractNum>
+  <w:abstractNum w:abstractNumId="4" w15:restartNumberingAfterBreak="0">
+    <w:nsid w:val="412614C0"/>
+    <w:multiLevelType w:val="hybridMultilevel"/>
+    <w:tmpl w:val="70FE2244"/>
+    <w:lvl w:ilvl="0" w:tplc="CB36570C">
+      <w:start w:val="1"/>
+      <w:numFmt w:val="bullet"/>
+      <w:lvlText w:val="-"/>
+      <w:lvlJc w:val="left"/>
+      <w:pPr>
+        <w:ind w:left="1854" w:hanging="360"/>
+      </w:pPr>
+      <w:rPr>
+        <w:rFonts w:ascii="Arial" w:eastAsia="Calibri" w:hAnsi="Arial" w:cs="Arial" w:hint="default"/>
+      </w:rPr>
+    </w:lvl>
+    <w:lvl w:ilvl="1" w:tplc="08090003" w:tentative="1">
+      <w:start w:val="1"/>
+      <w:numFmt w:val="bullet"/>
+      <w:lvlText w:val="o"/>
+      <w:lvlJc w:val="left"/>
+      <w:pPr>
+        <w:ind w:left="2574" w:hanging="360"/>
+      </w:pPr>
+      <w:rPr>
+        <w:rFonts w:ascii="Courier New" w:hAnsi="Courier New" w:cs="Courier New" w:hint="default"/>
+      </w:rPr>
+    </w:lvl>
+    <w:lvl w:ilvl="2" w:tplc="08090005" w:tentative="1">
+      <w:start w:val="1"/>
+      <w:numFmt w:val="bullet"/>
+      <w:lvlText w:val=""/>
+      <w:lvlJc w:val="left"/>
+      <w:pPr>
+        <w:ind w:left="3294" w:hanging="360"/>
+      </w:pPr>
+      <w:rPr>
+        <w:rFonts w:ascii="Wingdings" w:hAnsi="Wingdings" w:hint="default"/>
+      </w:rPr>
+    </w:lvl>
+    <w:lvl w:ilvl="3" w:tplc="08090001" w:tentative="1">
+      <w:start w:val="1"/>
+      <w:numFmt w:val="bullet"/>
+      <w:lvlText w:val=""/>
+      <w:lvlJc w:val="left"/>
+      <w:pPr>
+        <w:ind w:left="4014" w:hanging="360"/>
+      </w:pPr>
+      <w:rPr>
+        <w:rFonts w:ascii="Symbol" w:hAnsi="Symbol" w:hint="default"/>
+      </w:rPr>
+    </w:lvl>
+    <w:lvl w:ilvl="4" w:tplc="08090003" w:tentative="1">
+      <w:start w:val="1"/>
+      <w:numFmt w:val="bullet"/>
+      <w:lvlText w:val="o"/>
+      <w:lvlJc w:val="left"/>
+      <w:pPr>
+        <w:ind w:left="4734" w:hanging="360"/>
+      </w:pPr>
+      <w:rPr>
+        <w:rFonts w:ascii="Courier New" w:hAnsi="Courier New" w:cs="Courier New" w:hint="default"/>
+      </w:rPr>
+    </w:lvl>
+    <w:lvl w:ilvl="5" w:tplc="08090005" w:tentative="1">
+      <w:start w:val="1"/>
+      <w:numFmt w:val="bullet"/>
+      <w:lvlText w:val=""/>
+      <w:lvlJc w:val="left"/>
+      <w:pPr>
+        <w:ind w:left="5454" w:hanging="360"/>
+      </w:pPr>
+      <w:rPr>
+        <w:rFonts w:ascii="Wingdings" w:hAnsi="Wingdings" w:hint="default"/>
+      </w:rPr>
+    </w:lvl>
+    <w:lvl w:ilvl="6" w:tplc="08090001" w:tentative="1">
+      <w:start w:val="1"/>
+      <w:numFmt w:val="bullet"/>
+      <w:lvlText w:val=""/>
+      <w:lvlJc w:val="left"/>
+      <w:pPr>
+        <w:ind w:left="6174" w:hanging="360"/>
+      </w:pPr>
+      <w:rPr>
+        <w:rFonts w:ascii="Symbol" w:hAnsi="Symbol" w:hint="default"/>
+      </w:rPr>
+    </w:lvl>
+    <w:lvl w:ilvl="7" w:tplc="08090003" w:tentative="1">
+      <w:start w:val="1"/>
+      <w:numFmt w:val="bullet"/>
+      <w:lvlText w:val="o"/>
+      <w:lvlJc w:val="left"/>
+      <w:pPr>
+        <w:ind w:left="6894" w:hanging="360"/>
+      </w:pPr>
+      <w:rPr>
+        <w:rFonts w:ascii="Courier New" w:hAnsi="Courier New" w:cs="Courier New" w:hint="default"/>
+      </w:rPr>
+    </w:lvl>
+    <w:lvl w:ilvl="8" w:tplc="08090005" w:tentative="1">
+      <w:start w:val="1"/>
+      <w:numFmt w:val="bullet"/>
+      <w:lvlText w:val=""/>
+      <w:lvlJc w:val="left"/>
+      <w:pPr>
+        <w:ind w:left="7614" w:hanging="360"/>
+      </w:pPr>
+      <w:rPr>
+        <w:rFonts w:ascii="Wingdings" w:hAnsi="Wingdings" w:hint="default"/>
+      </w:rPr>
+    </w:lvl>
+  </w:abstractNum>
+  <w:abstractNum w:abstractNumId="5" w15:restartNumberingAfterBreak="0">
     <w:nsid w:val="4C0068FA"/>
     <w:multiLevelType w:val="hybridMultilevel"/>
     <w:tmpl w:val="12FEF608"/>
@@ -1018,7 +3870,346 @@
       </w:pPr>
     </w:lvl>
   </w:abstractNum>
-  <w:abstractNum w:abstractNumId="2" w15:restartNumberingAfterBreak="0">
+  <w:abstractNum w:abstractNumId="6" w15:restartNumberingAfterBreak="0">
+    <w:nsid w:val="5B4247BA"/>
+    <w:multiLevelType w:val="hybridMultilevel"/>
+    <w:tmpl w:val="3410B32C"/>
+    <w:lvl w:ilvl="0" w:tplc="CB36570C">
+      <w:start w:val="1"/>
+      <w:numFmt w:val="bullet"/>
+      <w:lvlText w:val="-"/>
+      <w:lvlJc w:val="left"/>
+      <w:pPr>
+        <w:ind w:left="1135" w:hanging="360"/>
+      </w:pPr>
+      <w:rPr>
+        <w:rFonts w:ascii="Arial" w:eastAsia="Calibri" w:hAnsi="Arial" w:cs="Arial" w:hint="default"/>
+      </w:rPr>
+    </w:lvl>
+    <w:lvl w:ilvl="1" w:tplc="08090003" w:tentative="1">
+      <w:start w:val="1"/>
+      <w:numFmt w:val="bullet"/>
+      <w:lvlText w:val="o"/>
+      <w:lvlJc w:val="left"/>
+      <w:pPr>
+        <w:ind w:left="1855" w:hanging="360"/>
+      </w:pPr>
+      <w:rPr>
+        <w:rFonts w:ascii="Courier New" w:hAnsi="Courier New" w:cs="Courier New" w:hint="default"/>
+      </w:rPr>
+    </w:lvl>
+    <w:lvl w:ilvl="2" w:tplc="08090005" w:tentative="1">
+      <w:start w:val="1"/>
+      <w:numFmt w:val="bullet"/>
+      <w:lvlText w:val=""/>
+      <w:lvlJc w:val="left"/>
+      <w:pPr>
+        <w:ind w:left="2575" w:hanging="360"/>
+      </w:pPr>
+      <w:rPr>
+        <w:rFonts w:ascii="Wingdings" w:hAnsi="Wingdings" w:hint="default"/>
+      </w:rPr>
+    </w:lvl>
+    <w:lvl w:ilvl="3" w:tplc="08090001" w:tentative="1">
+      <w:start w:val="1"/>
+      <w:numFmt w:val="bullet"/>
+      <w:lvlText w:val=""/>
+      <w:lvlJc w:val="left"/>
+      <w:pPr>
+        <w:ind w:left="3295" w:hanging="360"/>
+      </w:pPr>
+      <w:rPr>
+        <w:rFonts w:ascii="Symbol" w:hAnsi="Symbol" w:hint="default"/>
+      </w:rPr>
+    </w:lvl>
+    <w:lvl w:ilvl="4" w:tplc="08090003" w:tentative="1">
+      <w:start w:val="1"/>
+      <w:numFmt w:val="bullet"/>
+      <w:lvlText w:val="o"/>
+      <w:lvlJc w:val="left"/>
+      <w:pPr>
+        <w:ind w:left="4015" w:hanging="360"/>
+      </w:pPr>
+      <w:rPr>
+        <w:rFonts w:ascii="Courier New" w:hAnsi="Courier New" w:cs="Courier New" w:hint="default"/>
+      </w:rPr>
+    </w:lvl>
+    <w:lvl w:ilvl="5" w:tplc="08090005" w:tentative="1">
+      <w:start w:val="1"/>
+      <w:numFmt w:val="bullet"/>
+      <w:lvlText w:val=""/>
+      <w:lvlJc w:val="left"/>
+      <w:pPr>
+        <w:ind w:left="4735" w:hanging="360"/>
+      </w:pPr>
+      <w:rPr>
+        <w:rFonts w:ascii="Wingdings" w:hAnsi="Wingdings" w:hint="default"/>
+      </w:rPr>
+    </w:lvl>
+    <w:lvl w:ilvl="6" w:tplc="08090001" w:tentative="1">
+      <w:start w:val="1"/>
+      <w:numFmt w:val="bullet"/>
+      <w:lvlText w:val=""/>
+      <w:lvlJc w:val="left"/>
+      <w:pPr>
+        <w:ind w:left="5455" w:hanging="360"/>
+      </w:pPr>
+      <w:rPr>
+        <w:rFonts w:ascii="Symbol" w:hAnsi="Symbol" w:hint="default"/>
+      </w:rPr>
+    </w:lvl>
+    <w:lvl w:ilvl="7" w:tplc="08090003" w:tentative="1">
+      <w:start w:val="1"/>
+      <w:numFmt w:val="bullet"/>
+      <w:lvlText w:val="o"/>
+      <w:lvlJc w:val="left"/>
+      <w:pPr>
+        <w:ind w:left="6175" w:hanging="360"/>
+      </w:pPr>
+      <w:rPr>
+        <w:rFonts w:ascii="Courier New" w:hAnsi="Courier New" w:cs="Courier New" w:hint="default"/>
+      </w:rPr>
+    </w:lvl>
+    <w:lvl w:ilvl="8" w:tplc="08090005" w:tentative="1">
+      <w:start w:val="1"/>
+      <w:numFmt w:val="bullet"/>
+      <w:lvlText w:val=""/>
+      <w:lvlJc w:val="left"/>
+      <w:pPr>
+        <w:ind w:left="6895" w:hanging="360"/>
+      </w:pPr>
+      <w:rPr>
+        <w:rFonts w:ascii="Wingdings" w:hAnsi="Wingdings" w:hint="default"/>
+      </w:rPr>
+    </w:lvl>
+  </w:abstractNum>
+  <w:abstractNum w:abstractNumId="7" w15:restartNumberingAfterBreak="0">
+    <w:nsid w:val="75516A57"/>
+    <w:multiLevelType w:val="hybridMultilevel"/>
+    <w:tmpl w:val="D12638B2"/>
+    <w:lvl w:ilvl="0" w:tplc="CB36570C">
+      <w:start w:val="1"/>
+      <w:numFmt w:val="bullet"/>
+      <w:lvlText w:val="-"/>
+      <w:lvlJc w:val="left"/>
+      <w:pPr>
+        <w:ind w:left="1854" w:hanging="360"/>
+      </w:pPr>
+      <w:rPr>
+        <w:rFonts w:ascii="Arial" w:eastAsia="Calibri" w:hAnsi="Arial" w:cs="Arial" w:hint="default"/>
+      </w:rPr>
+    </w:lvl>
+    <w:lvl w:ilvl="1" w:tplc="08090003" w:tentative="1">
+      <w:start w:val="1"/>
+      <w:numFmt w:val="bullet"/>
+      <w:lvlText w:val="o"/>
+      <w:lvlJc w:val="left"/>
+      <w:pPr>
+        <w:ind w:left="2574" w:hanging="360"/>
+      </w:pPr>
+      <w:rPr>
+        <w:rFonts w:ascii="Courier New" w:hAnsi="Courier New" w:cs="Courier New" w:hint="default"/>
+      </w:rPr>
+    </w:lvl>
+    <w:lvl w:ilvl="2" w:tplc="08090005" w:tentative="1">
+      <w:start w:val="1"/>
+      <w:numFmt w:val="bullet"/>
+      <w:lvlText w:val=""/>
+      <w:lvlJc w:val="left"/>
+      <w:pPr>
+        <w:ind w:left="3294" w:hanging="360"/>
+      </w:pPr>
+      <w:rPr>
+        <w:rFonts w:ascii="Wingdings" w:hAnsi="Wingdings" w:hint="default"/>
+      </w:rPr>
+    </w:lvl>
+    <w:lvl w:ilvl="3" w:tplc="08090001" w:tentative="1">
+      <w:start w:val="1"/>
+      <w:numFmt w:val="bullet"/>
+      <w:lvlText w:val=""/>
+      <w:lvlJc w:val="left"/>
+      <w:pPr>
+        <w:ind w:left="4014" w:hanging="360"/>
+      </w:pPr>
+      <w:rPr>
+        <w:rFonts w:ascii="Symbol" w:hAnsi="Symbol" w:hint="default"/>
+      </w:rPr>
+    </w:lvl>
+    <w:lvl w:ilvl="4" w:tplc="08090003" w:tentative="1">
+      <w:start w:val="1"/>
+      <w:numFmt w:val="bullet"/>
+      <w:lvlText w:val="o"/>
+      <w:lvlJc w:val="left"/>
+      <w:pPr>
+        <w:ind w:left="4734" w:hanging="360"/>
+      </w:pPr>
+      <w:rPr>
+        <w:rFonts w:ascii="Courier New" w:hAnsi="Courier New" w:cs="Courier New" w:hint="default"/>
+      </w:rPr>
+    </w:lvl>
+    <w:lvl w:ilvl="5" w:tplc="08090005" w:tentative="1">
+      <w:start w:val="1"/>
+      <w:numFmt w:val="bullet"/>
+      <w:lvlText w:val=""/>
+      <w:lvlJc w:val="left"/>
+      <w:pPr>
+        <w:ind w:left="5454" w:hanging="360"/>
+      </w:pPr>
+      <w:rPr>
+        <w:rFonts w:ascii="Wingdings" w:hAnsi="Wingdings" w:hint="default"/>
+      </w:rPr>
+    </w:lvl>
+    <w:lvl w:ilvl="6" w:tplc="08090001" w:tentative="1">
+      <w:start w:val="1"/>
+      <w:numFmt w:val="bullet"/>
+      <w:lvlText w:val=""/>
+      <w:lvlJc w:val="left"/>
+      <w:pPr>
+        <w:ind w:left="6174" w:hanging="360"/>
+      </w:pPr>
+      <w:rPr>
+        <w:rFonts w:ascii="Symbol" w:hAnsi="Symbol" w:hint="default"/>
+      </w:rPr>
+    </w:lvl>
+    <w:lvl w:ilvl="7" w:tplc="08090003" w:tentative="1">
+      <w:start w:val="1"/>
+      <w:numFmt w:val="bullet"/>
+      <w:lvlText w:val="o"/>
+      <w:lvlJc w:val="left"/>
+      <w:pPr>
+        <w:ind w:left="6894" w:hanging="360"/>
+      </w:pPr>
+      <w:rPr>
+        <w:rFonts w:ascii="Courier New" w:hAnsi="Courier New" w:cs="Courier New" w:hint="default"/>
+      </w:rPr>
+    </w:lvl>
+    <w:lvl w:ilvl="8" w:tplc="08090005" w:tentative="1">
+      <w:start w:val="1"/>
+      <w:numFmt w:val="bullet"/>
+      <w:lvlText w:val=""/>
+      <w:lvlJc w:val="left"/>
+      <w:pPr>
+        <w:ind w:left="7614" w:hanging="360"/>
+      </w:pPr>
+      <w:rPr>
+        <w:rFonts w:ascii="Wingdings" w:hAnsi="Wingdings" w:hint="default"/>
+      </w:rPr>
+    </w:lvl>
+  </w:abstractNum>
+  <w:abstractNum w:abstractNumId="8" w15:restartNumberingAfterBreak="0">
+    <w:nsid w:val="7A0A2124"/>
+    <w:multiLevelType w:val="hybridMultilevel"/>
+    <w:tmpl w:val="406CD6B4"/>
+    <w:lvl w:ilvl="0" w:tplc="04210001">
+      <w:start w:val="1"/>
+      <w:numFmt w:val="bullet"/>
+      <w:lvlText w:val=""/>
+      <w:lvlJc w:val="left"/>
+      <w:pPr>
+        <w:ind w:left="1440" w:hanging="360"/>
+      </w:pPr>
+      <w:rPr>
+        <w:rFonts w:ascii="Symbol" w:hAnsi="Symbol" w:hint="default"/>
+      </w:rPr>
+    </w:lvl>
+    <w:lvl w:ilvl="1" w:tplc="04210003" w:tentative="1">
+      <w:start w:val="1"/>
+      <w:numFmt w:val="bullet"/>
+      <w:lvlText w:val="o"/>
+      <w:lvlJc w:val="left"/>
+      <w:pPr>
+        <w:ind w:left="2160" w:hanging="360"/>
+      </w:pPr>
+      <w:rPr>
+        <w:rFonts w:ascii="Courier New" w:hAnsi="Courier New" w:cs="Courier New" w:hint="default"/>
+      </w:rPr>
+    </w:lvl>
+    <w:lvl w:ilvl="2" w:tplc="04210005" w:tentative="1">
+      <w:start w:val="1"/>
+      <w:numFmt w:val="bullet"/>
+      <w:lvlText w:val=""/>
+      <w:lvlJc w:val="left"/>
+      <w:pPr>
+        <w:ind w:left="2880" w:hanging="360"/>
+      </w:pPr>
+      <w:rPr>
+        <w:rFonts w:ascii="Wingdings" w:hAnsi="Wingdings" w:hint="default"/>
+      </w:rPr>
+    </w:lvl>
+    <w:lvl w:ilvl="3" w:tplc="04210001" w:tentative="1">
+      <w:start w:val="1"/>
+      <w:numFmt w:val="bullet"/>
+      <w:lvlText w:val=""/>
+      <w:lvlJc w:val="left"/>
+      <w:pPr>
+        <w:ind w:left="3600" w:hanging="360"/>
+      </w:pPr>
+      <w:rPr>
+        <w:rFonts w:ascii="Symbol" w:hAnsi="Symbol" w:hint="default"/>
+      </w:rPr>
+    </w:lvl>
+    <w:lvl w:ilvl="4" w:tplc="04210003" w:tentative="1">
+      <w:start w:val="1"/>
+      <w:numFmt w:val="bullet"/>
+      <w:lvlText w:val="o"/>
+      <w:lvlJc w:val="left"/>
+      <w:pPr>
+        <w:ind w:left="4320" w:hanging="360"/>
+      </w:pPr>
+      <w:rPr>
+        <w:rFonts w:ascii="Courier New" w:hAnsi="Courier New" w:cs="Courier New" w:hint="default"/>
+      </w:rPr>
+    </w:lvl>
+    <w:lvl w:ilvl="5" w:tplc="04210005" w:tentative="1">
+      <w:start w:val="1"/>
+      <w:numFmt w:val="bullet"/>
+      <w:lvlText w:val=""/>
+      <w:lvlJc w:val="left"/>
+      <w:pPr>
+        <w:ind w:left="5040" w:hanging="360"/>
+      </w:pPr>
+      <w:rPr>
+        <w:rFonts w:ascii="Wingdings" w:hAnsi="Wingdings" w:hint="default"/>
+      </w:rPr>
+    </w:lvl>
+    <w:lvl w:ilvl="6" w:tplc="04210001" w:tentative="1">
+      <w:start w:val="1"/>
+      <w:numFmt w:val="bullet"/>
+      <w:lvlText w:val=""/>
+      <w:lvlJc w:val="left"/>
+      <w:pPr>
+        <w:ind w:left="5760" w:hanging="360"/>
+      </w:pPr>
+      <w:rPr>
+        <w:rFonts w:ascii="Symbol" w:hAnsi="Symbol" w:hint="default"/>
+      </w:rPr>
+    </w:lvl>
+    <w:lvl w:ilvl="7" w:tplc="04210003" w:tentative="1">
+      <w:start w:val="1"/>
+      <w:numFmt w:val="bullet"/>
+      <w:lvlText w:val="o"/>
+      <w:lvlJc w:val="left"/>
+      <w:pPr>
+        <w:ind w:left="6480" w:hanging="360"/>
+      </w:pPr>
+      <w:rPr>
+        <w:rFonts w:ascii="Courier New" w:hAnsi="Courier New" w:cs="Courier New" w:hint="default"/>
+      </w:rPr>
+    </w:lvl>
+    <w:lvl w:ilvl="8" w:tplc="04210005" w:tentative="1">
+      <w:start w:val="1"/>
+      <w:numFmt w:val="bullet"/>
+      <w:lvlText w:val=""/>
+      <w:lvlJc w:val="left"/>
+      <w:pPr>
+        <w:ind w:left="7200" w:hanging="360"/>
+      </w:pPr>
+      <w:rPr>
+        <w:rFonts w:ascii="Wingdings" w:hAnsi="Wingdings" w:hint="default"/>
+      </w:rPr>
+    </w:lvl>
+  </w:abstractNum>
+  <w:abstractNum w:abstractNumId="9" w15:restartNumberingAfterBreak="0">
     <w:nsid w:val="7C6756B2"/>
     <w:multiLevelType w:val="hybridMultilevel"/>
     <w:tmpl w:val="884C57FA"/>
@@ -1028,7 +4219,7 @@
       <w:lvlText w:val="%1."/>
       <w:lvlJc w:val="left"/>
       <w:pPr>
-        <w:ind w:left="720" w:hanging="360"/>
+        <w:ind w:left="360" w:hanging="360"/>
       </w:pPr>
       <w:rPr>
         <w:rFonts w:hint="default"/>
@@ -1040,7 +4231,7 @@
       <w:lvlText w:val="%2."/>
       <w:lvlJc w:val="left"/>
       <w:pPr>
-        <w:ind w:left="1440" w:hanging="360"/>
+        <w:ind w:left="1080" w:hanging="360"/>
       </w:pPr>
     </w:lvl>
     <w:lvl w:ilvl="2" w:tplc="0409001B" w:tentative="1">
@@ -1049,7 +4240,7 @@
       <w:lvlText w:val="%3."/>
       <w:lvlJc w:val="right"/>
       <w:pPr>
-        <w:ind w:left="2160" w:hanging="180"/>
+        <w:ind w:left="1800" w:hanging="180"/>
       </w:pPr>
     </w:lvl>
     <w:lvl w:ilvl="3" w:tplc="0409000F" w:tentative="1">
@@ -1058,7 +4249,7 @@
       <w:lvlText w:val="%4."/>
       <w:lvlJc w:val="left"/>
       <w:pPr>
-        <w:ind w:left="2880" w:hanging="360"/>
+        <w:ind w:left="2520" w:hanging="360"/>
       </w:pPr>
     </w:lvl>
     <w:lvl w:ilvl="4" w:tplc="04090019" w:tentative="1">
@@ -1067,7 +4258,7 @@
       <w:lvlText w:val="%5."/>
       <w:lvlJc w:val="left"/>
       <w:pPr>
-        <w:ind w:left="3600" w:hanging="360"/>
+        <w:ind w:left="3240" w:hanging="360"/>
       </w:pPr>
     </w:lvl>
     <w:lvl w:ilvl="5" w:tplc="0409001B" w:tentative="1">
@@ -1076,7 +4267,7 @@
       <w:lvlText w:val="%6."/>
       <w:lvlJc w:val="right"/>
       <w:pPr>
-        <w:ind w:left="4320" w:hanging="180"/>
+        <w:ind w:left="3960" w:hanging="180"/>
       </w:pPr>
     </w:lvl>
     <w:lvl w:ilvl="6" w:tplc="0409000F" w:tentative="1">
@@ -1085,7 +4276,7 @@
       <w:lvlText w:val="%7."/>
       <w:lvlJc w:val="left"/>
       <w:pPr>
-        <w:ind w:left="5040" w:hanging="360"/>
+        <w:ind w:left="4680" w:hanging="360"/>
       </w:pPr>
     </w:lvl>
     <w:lvl w:ilvl="7" w:tplc="04090019" w:tentative="1">
@@ -1094,7 +4285,7 @@
       <w:lvlText w:val="%8."/>
       <w:lvlJc w:val="left"/>
       <w:pPr>
-        <w:ind w:left="5760" w:hanging="360"/>
+        <w:ind w:left="5400" w:hanging="360"/>
       </w:pPr>
     </w:lvl>
     <w:lvl w:ilvl="8" w:tplc="0409001B" w:tentative="1">
@@ -1103,18 +4294,39 @@
       <w:lvlText w:val="%9."/>
       <w:lvlJc w:val="right"/>
       <w:pPr>
-        <w:ind w:left="6480" w:hanging="180"/>
+        <w:ind w:left="6120" w:hanging="180"/>
       </w:pPr>
     </w:lvl>
   </w:abstractNum>
   <w:num w:numId="1">
+    <w:abstractNumId w:val="5"/>
+  </w:num>
+  <w:num w:numId="2">
     <w:abstractNumId w:val="1"/>
   </w:num>
-  <w:num w:numId="2">
+  <w:num w:numId="3">
+    <w:abstractNumId w:val="9"/>
+  </w:num>
+  <w:num w:numId="4">
+    <w:abstractNumId w:val="2"/>
+  </w:num>
+  <w:num w:numId="5">
     <w:abstractNumId w:val="0"/>
   </w:num>
-  <w:num w:numId="3">
-    <w:abstractNumId w:val="2"/>
+  <w:num w:numId="6">
+    <w:abstractNumId w:val="3"/>
+  </w:num>
+  <w:num w:numId="7">
+    <w:abstractNumId w:val="6"/>
+  </w:num>
+  <w:num w:numId="8">
+    <w:abstractNumId w:val="4"/>
+  </w:num>
+  <w:num w:numId="9">
+    <w:abstractNumId w:val="7"/>
+  </w:num>
+  <w:num w:numId="10">
+    <w:abstractNumId w:val="8"/>
   </w:num>
 </w:numbering>
 </file>
@@ -1590,7 +4802,9 @@
   </w:style>
   <w:style w:type="paragraph" w:styleId="ListParagraph">
     <w:name w:val="List Paragraph"/>
+    <w:aliases w:val="Tabel"/>
     <w:basedOn w:val="Normal"/>
+    <w:link w:val="ListParagraphChar"/>
     <w:uiPriority w:val="34"/>
     <w:qFormat/>
     <w:rsid w:val="004774FF"/>
@@ -1623,6 +4837,51 @@
       <w:color w:val="2F5496" w:themeColor="accent1" w:themeShade="BF"/>
       <w:sz w:val="32"/>
       <w:szCs w:val="32"/>
+    </w:rPr>
+  </w:style>
+  <w:style w:type="character" w:customStyle="1" w:styleId="ListParagraphChar">
+    <w:name w:val="List Paragraph Char"/>
+    <w:aliases w:val="Tabel Char"/>
+    <w:basedOn w:val="DefaultParagraphFont"/>
+    <w:link w:val="ListParagraph"/>
+    <w:uiPriority w:val="34"/>
+    <w:qFormat/>
+    <w:rsid w:val="00FD7E16"/>
+  </w:style>
+  <w:style w:type="paragraph" w:styleId="Footer">
+    <w:name w:val="footer"/>
+    <w:basedOn w:val="Normal"/>
+    <w:link w:val="FooterChar"/>
+    <w:uiPriority w:val="99"/>
+    <w:unhideWhenUsed/>
+    <w:rsid w:val="00FD7E16"/>
+    <w:pPr>
+      <w:tabs>
+        <w:tab w:val="center" w:pos="4513"/>
+        <w:tab w:val="right" w:pos="9026"/>
+      </w:tabs>
+      <w:spacing w:after="0" w:line="240" w:lineRule="auto"/>
+      <w:ind w:firstLine="567"/>
+      <w:jc w:val="both"/>
+    </w:pPr>
+    <w:rPr>
+      <w:rFonts w:ascii="Times New Roman" w:eastAsia="Calibri" w:hAnsi="Times New Roman" w:cs="Times New Roman"/>
+      <w:noProof/>
+      <w:sz w:val="24"/>
+      <w:lang w:val="id-ID"/>
+    </w:rPr>
+  </w:style>
+  <w:style w:type="character" w:customStyle="1" w:styleId="FooterChar">
+    <w:name w:val="Footer Char"/>
+    <w:basedOn w:val="DefaultParagraphFont"/>
+    <w:link w:val="Footer"/>
+    <w:uiPriority w:val="99"/>
+    <w:rsid w:val="00FD7E16"/>
+    <w:rPr>
+      <w:rFonts w:ascii="Times New Roman" w:eastAsia="Calibri" w:hAnsi="Times New Roman" w:cs="Times New Roman"/>
+      <w:noProof/>
+      <w:sz w:val="24"/>
+      <w:lang w:val="id-ID"/>
     </w:rPr>
   </w:style>
 </w:styles>
